--- a/CalendarioAgo21/CISCO/Clase2_RuteoEstatico.docx
+++ b/CalendarioAgo21/CISCO/Clase2_RuteoEstatico.docx
@@ -4,14 +4,37 @@
   <w:body>
     <w:p>
       <w:pPr>
-        <w:rPr>
-          <w:b/>
-          <w:bCs/>
-          <w:lang w:val="es-ES"/>
-        </w:rPr>
-      </w:pPr>
-      <w:r>
-        <w:rPr>
+        <w:jc w:val="both"/>
+        <w:rPr>
+          <w:rFonts w:ascii="Arial" w:hAnsi="Arial" w:cs="Arial"/>
+          <w:b/>
+          <w:bCs/>
+          <w:lang w:val="es-ES"/>
+        </w:rPr>
+      </w:pPr>
+      <w:r>
+        <w:rPr>
+          <w:rFonts w:ascii="Arial" w:hAnsi="Arial" w:cs="Arial"/>
+          <w:b/>
+          <w:bCs/>
+          <w:lang w:val="es-ES"/>
+        </w:rPr>
+        <w:t>Vamos a ver un repaso del capítulo 2, vamos a ver los principios básicos del ruteo estático, los distintos tipos de ruteo existentes y realizaremos ejercicio donde estableceremos una ruta estática para que tener conectividad entre origen y un destino.</w:t>
+      </w:r>
+    </w:p>
+    <w:p>
+      <w:pPr>
+        <w:jc w:val="both"/>
+        <w:rPr>
+          <w:rFonts w:ascii="Arial" w:hAnsi="Arial" w:cs="Arial"/>
+          <w:b/>
+          <w:bCs/>
+          <w:lang w:val="es-ES"/>
+        </w:rPr>
+      </w:pPr>
+      <w:r>
+        <w:rPr>
+          <w:rFonts w:ascii="Arial" w:hAnsi="Arial" w:cs="Arial"/>
           <w:b/>
           <w:bCs/>
           <w:lang w:val="es-ES"/>
@@ -21,46 +44,31 @@
     </w:p>
     <w:p>
       <w:pPr>
-        <w:rPr>
-          <w:lang w:val="es-ES"/>
-        </w:rPr>
-      </w:pPr>
-      <w:r>
-        <w:rPr>
+        <w:jc w:val="both"/>
+        <w:rPr>
+          <w:rFonts w:ascii="Arial" w:hAnsi="Arial" w:cs="Arial"/>
+          <w:lang w:val="es-ES"/>
+        </w:rPr>
+      </w:pPr>
+      <w:r>
+        <w:rPr>
+          <w:rFonts w:ascii="Arial" w:hAnsi="Arial" w:cs="Arial"/>
           <w:lang w:val="es-ES"/>
         </w:rPr>
         <w:t xml:space="preserve">El ruteo estático se establece cuando tenemos redes pequeñas o cuando tenemos una conexión directa con un ISP. A este tipo de redes con una única salida con el ISP son redes conocidas como </w:t>
       </w:r>
-      <w:proofErr w:type="spellStart"/>
-      <w:r>
-        <w:rPr>
-          <w:b/>
-          <w:bCs/>
-          <w:lang w:val="es-ES"/>
-        </w:rPr>
-        <w:t>stub</w:t>
-      </w:r>
-      <w:proofErr w:type="spellEnd"/>
-      <w:r>
-        <w:rPr>
-          <w:b/>
-          <w:bCs/>
-          <w:lang w:val="es-ES"/>
-        </w:rPr>
-        <w:t xml:space="preserve"> </w:t>
-      </w:r>
-      <w:proofErr w:type="spellStart"/>
-      <w:r>
-        <w:rPr>
-          <w:b/>
-          <w:bCs/>
-          <w:lang w:val="es-ES"/>
-        </w:rPr>
-        <w:t>networks</w:t>
-      </w:r>
-      <w:proofErr w:type="spellEnd"/>
-      <w:r>
-        <w:rPr>
+      <w:r>
+        <w:rPr>
+          <w:rFonts w:ascii="Arial" w:hAnsi="Arial" w:cs="Arial"/>
+          <w:b/>
+          <w:bCs/>
+          <w:lang w:val="es-ES"/>
+        </w:rPr>
+        <w:t>stub networks</w:t>
+      </w:r>
+      <w:r>
+        <w:rPr>
+          <w:rFonts w:ascii="Arial" w:hAnsi="Arial" w:cs="Arial"/>
           <w:lang w:val="es-ES"/>
         </w:rPr>
         <w:t>. Para este tipo de redes se recomiendas las rutas estáticas:</w:t>
@@ -73,16 +81,23 @@
           <w:ilvl w:val="0"/>
           <w:numId w:val="1"/>
         </w:numPr>
-        <w:rPr>
-          <w:b/>
-          <w:bCs/>
-          <w:lang w:val="es-ES"/>
-        </w:rPr>
-      </w:pPr>
-      <w:r>
-        <w:rPr>
-          <w:b/>
-          <w:bCs/>
+        <w:jc w:val="both"/>
+        <w:rPr>
+          <w:rFonts w:ascii="Arial" w:hAnsi="Arial" w:cs="Arial"/>
+          <w:b/>
+          <w:bCs/>
+          <w:sz w:val="36"/>
+          <w:szCs w:val="36"/>
+          <w:lang w:val="es-ES"/>
+        </w:rPr>
+      </w:pPr>
+      <w:r>
+        <w:rPr>
+          <w:rFonts w:ascii="Arial" w:hAnsi="Arial" w:cs="Arial"/>
+          <w:b/>
+          <w:bCs/>
+          <w:sz w:val="36"/>
+          <w:szCs w:val="36"/>
           <w:lang w:val="es-ES"/>
         </w:rPr>
         <w:t>¿Qué es el ruteo estático y por qué la necesidad de establecer una ruta?</w:t>
@@ -90,39 +105,31 @@
     </w:p>
     <w:p>
       <w:pPr>
-        <w:rPr>
-          <w:lang w:val="es-ES"/>
-        </w:rPr>
-      </w:pPr>
-      <w:r>
-        <w:rPr>
-          <w:lang w:val="es-ES"/>
-        </w:rPr>
-        <w:t xml:space="preserve">Cuando nosotros tenemos tráfico de una red local y queremos que salga a una red de cobertura amplia o entre segmentos de redes de cobertura local tengan que comunicarse por </w:t>
-      </w:r>
-      <w:proofErr w:type="spellStart"/>
-      <w:r>
-        <w:rPr>
-          <w:lang w:val="es-ES"/>
-        </w:rPr>
-        <w:t>routers</w:t>
-      </w:r>
-      <w:proofErr w:type="spellEnd"/>
-      <w:r>
-        <w:rPr>
-          <w:lang w:val="es-ES"/>
-        </w:rPr>
-        <w:t>, es necesario contar con rutas.</w:t>
-      </w:r>
-    </w:p>
-    <w:p>
-      <w:pPr>
-        <w:rPr>
-          <w:lang w:val="es-ES"/>
-        </w:rPr>
-      </w:pPr>
-      <w:r>
-        <w:rPr>
+        <w:jc w:val="both"/>
+        <w:rPr>
+          <w:rFonts w:ascii="Arial" w:hAnsi="Arial" w:cs="Arial"/>
+          <w:lang w:val="es-ES"/>
+        </w:rPr>
+      </w:pPr>
+      <w:r>
+        <w:rPr>
+          <w:rFonts w:ascii="Arial" w:hAnsi="Arial" w:cs="Arial"/>
+          <w:lang w:val="es-ES"/>
+        </w:rPr>
+        <w:t>Cuando nosotros tenemos tráfico de una red local y queremos que salga a una red de cobertura amplia o entre segmentos de redes de cobertura local tengan que comunicarse por routers, es necesario contar con rutas.</w:t>
+      </w:r>
+    </w:p>
+    <w:p>
+      <w:pPr>
+        <w:jc w:val="both"/>
+        <w:rPr>
+          <w:rFonts w:ascii="Arial" w:hAnsi="Arial" w:cs="Arial"/>
+          <w:lang w:val="es-ES"/>
+        </w:rPr>
+      </w:pPr>
+      <w:r>
+        <w:rPr>
+          <w:rFonts w:ascii="Arial" w:hAnsi="Arial" w:cs="Arial"/>
           <w:lang w:val="es-ES"/>
         </w:rPr>
         <w:t>Existen dos tipos de rutas:</w:t>
@@ -130,14 +137,17 @@
     </w:p>
     <w:p>
       <w:pPr>
-        <w:rPr>
-          <w:b/>
-          <w:bCs/>
-          <w:lang w:val="es-ES"/>
-        </w:rPr>
-      </w:pPr>
-      <w:r>
-        <w:rPr>
+        <w:jc w:val="both"/>
+        <w:rPr>
+          <w:rFonts w:ascii="Arial" w:hAnsi="Arial" w:cs="Arial"/>
+          <w:b/>
+          <w:bCs/>
+          <w:lang w:val="es-ES"/>
+        </w:rPr>
+      </w:pPr>
+      <w:r>
+        <w:rPr>
+          <w:rFonts w:ascii="Arial" w:hAnsi="Arial" w:cs="Arial"/>
           <w:b/>
           <w:bCs/>
           <w:lang w:val="es-ES"/>
@@ -147,25 +157,45 @@
     </w:p>
     <w:p>
       <w:pPr>
-        <w:rPr>
-          <w:lang w:val="es-ES"/>
-        </w:rPr>
-      </w:pPr>
-      <w:r>
-        <w:rPr>
-          <w:lang w:val="es-ES"/>
-        </w:rPr>
-        <w:t>Para las rutas estáticas debemos identificar quien es el fuente y el destino para así programar la ruta que necesito utilizar para poder llevar tráfico que va de un origen a un destino.</w:t>
-      </w:r>
-    </w:p>
-    <w:p>
-      <w:pPr>
-        <w:rPr>
-          <w:lang w:val="es-ES"/>
-        </w:rPr>
-      </w:pPr>
-      <w:r>
-        <w:rPr>
+        <w:jc w:val="both"/>
+        <w:rPr>
+          <w:rFonts w:ascii="Arial" w:hAnsi="Arial" w:cs="Arial"/>
+          <w:lang w:val="es-ES"/>
+        </w:rPr>
+      </w:pPr>
+      <w:r>
+        <w:rPr>
+          <w:rFonts w:ascii="Arial" w:hAnsi="Arial" w:cs="Arial"/>
+          <w:lang w:val="es-ES"/>
+        </w:rPr>
+        <w:t xml:space="preserve">Para las rutas estáticas debemos identificar quien es el </w:t>
+      </w:r>
+      <w:r>
+        <w:rPr>
+          <w:rFonts w:ascii="Arial" w:hAnsi="Arial" w:cs="Arial"/>
+          <w:lang w:val="es-ES"/>
+        </w:rPr>
+        <w:t>origen</w:t>
+      </w:r>
+      <w:r>
+        <w:rPr>
+          <w:rFonts w:ascii="Arial" w:hAnsi="Arial" w:cs="Arial"/>
+          <w:lang w:val="es-ES"/>
+        </w:rPr>
+        <w:t xml:space="preserve"> y el destino para así programar la ruta que necesito utilizar para poder llevar tráfico que va de un origen a un destino.</w:t>
+      </w:r>
+    </w:p>
+    <w:p>
+      <w:pPr>
+        <w:jc w:val="both"/>
+        <w:rPr>
+          <w:rFonts w:ascii="Arial" w:hAnsi="Arial" w:cs="Arial"/>
+          <w:lang w:val="es-ES"/>
+        </w:rPr>
+      </w:pPr>
+      <w:r>
+        <w:rPr>
+          <w:rFonts w:ascii="Arial" w:hAnsi="Arial" w:cs="Arial"/>
           <w:b/>
           <w:bCs/>
           <w:lang w:val="es-ES"/>
@@ -174,313 +204,430 @@
       </w:r>
       <w:r>
         <w:rPr>
-          <w:lang w:val="es-ES"/>
-        </w:rPr>
-        <w:t xml:space="preserve"> Es utilizando protocolos de ruteo. Los protocolos de ruteo que vamos a utilizar son RIP, EIGRP y OSPF. Dinámicamente los </w:t>
-      </w:r>
-      <w:proofErr w:type="spellStart"/>
-      <w:r>
-        <w:rPr>
-          <w:lang w:val="es-ES"/>
-        </w:rPr>
-        <w:t>routers</w:t>
-      </w:r>
-      <w:proofErr w:type="spellEnd"/>
-      <w:r>
-        <w:rPr>
-          <w:lang w:val="es-ES"/>
-        </w:rPr>
-        <w:t xml:space="preserve"> pueden aprender rutas, las únicas rutas que conoce un </w:t>
-      </w:r>
-      <w:proofErr w:type="spellStart"/>
-      <w:r>
-        <w:rPr>
-          <w:lang w:val="es-ES"/>
-        </w:rPr>
-        <w:t>router</w:t>
-      </w:r>
-      <w:proofErr w:type="spellEnd"/>
-      <w:r>
-        <w:rPr>
-          <w:lang w:val="es-ES"/>
-        </w:rPr>
-        <w:t xml:space="preserve"> son las que tiene directamente conectadas, porque así fueron alimentadas sus interfaces con un direccionamiento IP y con una máscara. El </w:t>
-      </w:r>
-      <w:proofErr w:type="spellStart"/>
-      <w:r>
-        <w:rPr>
-          <w:lang w:val="es-ES"/>
-        </w:rPr>
-        <w:t>router</w:t>
-      </w:r>
-      <w:proofErr w:type="spellEnd"/>
-      <w:r>
-        <w:rPr>
-          <w:lang w:val="es-ES"/>
-        </w:rPr>
-        <w:t xml:space="preserve"> para conocer rutas remotas, rutas ajenas a él tiene que poner en práctica alguno de los protocolos de ruteo como RIPv2, EIGRP u OSPF.</w:t>
-      </w:r>
-    </w:p>
-    <w:p>
-      <w:pPr>
-        <w:rPr>
-          <w:lang w:val="es-ES"/>
-        </w:rPr>
-      </w:pPr>
-      <w:r>
-        <w:rPr>
-          <w:lang w:val="es-ES"/>
-        </w:rPr>
-        <w:t xml:space="preserve">Los </w:t>
-      </w:r>
-      <w:proofErr w:type="spellStart"/>
-      <w:r>
-        <w:rPr>
-          <w:lang w:val="es-ES"/>
-        </w:rPr>
-        <w:t>routers</w:t>
-      </w:r>
-      <w:proofErr w:type="spellEnd"/>
-      <w:r>
-        <w:rPr>
-          <w:lang w:val="es-ES"/>
-        </w:rPr>
-        <w:t xml:space="preserve"> pueden definir sus rutas hacia un destino, pero para eso se requiere conocer la estructura de la red.</w:t>
-      </w:r>
-    </w:p>
-    <w:p>
-      <w:pPr>
-        <w:rPr>
-          <w:lang w:val="es-ES"/>
-        </w:rPr>
-      </w:pPr>
-      <w:r>
-        <w:rPr>
-          <w:lang w:val="es-ES"/>
-        </w:rPr>
-        <w:t>2.</w:t>
-      </w:r>
-    </w:p>
-    <w:p>
-      <w:pPr>
-        <w:rPr>
-          <w:lang w:val="es-ES"/>
-        </w:rPr>
-      </w:pPr>
-      <w:r>
-        <w:rPr>
-          <w:lang w:val="es-ES"/>
-        </w:rPr>
-        <w:t>Ruteo estático utiliza poco ancho de banda, el uso del CPU para calcular una ruta es mucho  más rápido al realizar los cálculos prácticamente de costo 0 sobre las rutas que son estáticas.</w:t>
-      </w:r>
-    </w:p>
-    <w:p>
-      <w:pPr>
-        <w:rPr>
-          <w:lang w:val="es-ES"/>
-        </w:rPr>
-      </w:pPr>
-      <w:r>
-        <w:rPr>
-          <w:lang w:val="es-ES"/>
-        </w:rPr>
-        <w:t>Nivel de complejidad es sencillo pero incrementa conforme la red crece.</w:t>
-      </w:r>
-    </w:p>
-    <w:p>
-      <w:pPr>
-        <w:rPr>
-          <w:lang w:val="es-ES"/>
-        </w:rPr>
-      </w:pPr>
-      <w:r>
-        <w:rPr>
-          <w:lang w:val="es-ES"/>
-        </w:rPr>
-        <w:t xml:space="preserve">Escalabilidad rutas estáticas es ventajoso para topologías pequeñas o simples. Una topología simple es una red que nosotros podemos controlar de manera muy sencilla sin tener que intervenir con demasiados </w:t>
-      </w:r>
-      <w:proofErr w:type="spellStart"/>
-      <w:r>
-        <w:rPr>
-          <w:lang w:val="es-ES"/>
-        </w:rPr>
-        <w:t>routes</w:t>
-      </w:r>
-      <w:proofErr w:type="spellEnd"/>
-      <w:r>
-        <w:rPr>
+          <w:rFonts w:ascii="Arial" w:hAnsi="Arial" w:cs="Arial"/>
+          <w:lang w:val="es-ES"/>
+        </w:rPr>
+        <w:t xml:space="preserve"> Es utilizando protocolos de ruteo. Los protocolos de ruteo que vamos a utilizar son RIP, EIGRP y OSPF. Dinámicamente los routers pueden aprender rutas, las únicas rutas que conoce un router son las que tiene directamente conectadas, porque así fueron alimentadas sus interfaces con un direccionamiento IP y con una máscara. El router para conocer rutas remotas, rutas ajenas a él tiene que poner en práctica alguno de los protocolos de ruteo como RIPv2, EIGRP u OSPF.</w:t>
+      </w:r>
+    </w:p>
+    <w:p>
+      <w:pPr>
+        <w:jc w:val="both"/>
+        <w:rPr>
+          <w:rFonts w:ascii="Arial" w:hAnsi="Arial" w:cs="Arial"/>
+          <w:lang w:val="es-ES"/>
+        </w:rPr>
+      </w:pPr>
+      <w:r>
+        <w:rPr>
+          <w:rFonts w:ascii="Arial" w:hAnsi="Arial" w:cs="Arial"/>
+          <w:lang w:val="es-ES"/>
+        </w:rPr>
+        <w:t xml:space="preserve">Un router para tomar decisiones por donde va a sacar el tráfico analiza la dirección IP y con base a la dirección y con una tabla de ruteo determina la mejor ruta para salir. </w:t>
+      </w:r>
+    </w:p>
+    <w:p>
+      <w:pPr>
+        <w:jc w:val="both"/>
+        <w:rPr>
+          <w:rFonts w:ascii="Arial" w:hAnsi="Arial" w:cs="Arial"/>
+          <w:lang w:val="es-ES"/>
+        </w:rPr>
+      </w:pPr>
+      <w:r>
+        <w:rPr>
+          <w:rFonts w:ascii="Arial" w:hAnsi="Arial" w:cs="Arial"/>
+          <w:lang w:val="es-ES"/>
+        </w:rPr>
+        <w:t>Los routers pueden definir sus rutas hacia un destino, pero para eso se requiere conocer la estructura de la red.</w:t>
+      </w:r>
+    </w:p>
+    <w:p>
+      <w:pPr>
+        <w:jc w:val="both"/>
+        <w:rPr>
+          <w:rFonts w:ascii="Arial" w:hAnsi="Arial" w:cs="Arial"/>
+          <w:b/>
+          <w:bCs/>
+          <w:sz w:val="36"/>
+          <w:szCs w:val="36"/>
+          <w:lang w:val="es-ES"/>
+        </w:rPr>
+      </w:pPr>
+      <w:r>
+        <w:rPr>
+          <w:rFonts w:ascii="Arial" w:hAnsi="Arial" w:cs="Arial"/>
+          <w:b/>
+          <w:bCs/>
+          <w:sz w:val="36"/>
+          <w:szCs w:val="36"/>
+          <w:lang w:val="es-ES"/>
+        </w:rPr>
+        <w:t>¿Por qué elegir el ruteo estático?</w:t>
+      </w:r>
+    </w:p>
+    <w:p>
+      <w:pPr>
+        <w:pStyle w:val="Prrafodelista"/>
+        <w:numPr>
+          <w:ilvl w:val="0"/>
+          <w:numId w:val="3"/>
+        </w:numPr>
+        <w:jc w:val="both"/>
+        <w:rPr>
+          <w:rFonts w:ascii="Arial" w:hAnsi="Arial" w:cs="Arial"/>
+          <w:lang w:val="es-ES"/>
+        </w:rPr>
+      </w:pPr>
+      <w:r>
+        <w:rPr>
+          <w:rFonts w:ascii="Arial" w:hAnsi="Arial" w:cs="Arial"/>
+          <w:lang w:val="es-ES"/>
+        </w:rPr>
+        <w:t xml:space="preserve">Ruteo estático utiliza </w:t>
+      </w:r>
+      <w:r>
+        <w:rPr>
+          <w:rFonts w:ascii="Arial" w:hAnsi="Arial" w:cs="Arial"/>
+          <w:b/>
+          <w:bCs/>
+          <w:lang w:val="es-ES"/>
+        </w:rPr>
+        <w:t>poco ancho de banda</w:t>
+      </w:r>
+    </w:p>
+    <w:p>
+      <w:pPr>
+        <w:pStyle w:val="Prrafodelista"/>
+        <w:numPr>
+          <w:ilvl w:val="0"/>
+          <w:numId w:val="3"/>
+        </w:numPr>
+        <w:jc w:val="both"/>
+        <w:rPr>
+          <w:rFonts w:ascii="Arial" w:hAnsi="Arial" w:cs="Arial"/>
+          <w:lang w:val="es-ES"/>
+        </w:rPr>
+      </w:pPr>
+      <w:r>
+        <w:rPr>
+          <w:rFonts w:ascii="Arial" w:hAnsi="Arial" w:cs="Arial"/>
+          <w:lang w:val="es-ES"/>
+        </w:rPr>
+        <w:t>E</w:t>
+      </w:r>
+      <w:r>
+        <w:rPr>
+          <w:rFonts w:ascii="Arial" w:hAnsi="Arial" w:cs="Arial"/>
+          <w:lang w:val="es-ES"/>
+        </w:rPr>
+        <w:t>l uso del CPU para calcular una ruta es mucho  más rápido al realizar los cálculos prácticamente de costo 0 sobre las rutas que son estáticas.</w:t>
+      </w:r>
+    </w:p>
+    <w:p>
+      <w:pPr>
+        <w:pStyle w:val="Prrafodelista"/>
+        <w:numPr>
+          <w:ilvl w:val="0"/>
+          <w:numId w:val="3"/>
+        </w:numPr>
+        <w:jc w:val="both"/>
+        <w:rPr>
+          <w:rFonts w:ascii="Arial" w:hAnsi="Arial" w:cs="Arial"/>
+          <w:lang w:val="es-ES"/>
+        </w:rPr>
+      </w:pPr>
+      <w:r>
+        <w:rPr>
+          <w:rFonts w:ascii="Arial" w:hAnsi="Arial" w:cs="Arial"/>
+          <w:lang w:val="es-ES"/>
+        </w:rPr>
+        <w:t>La ruta a un destino es conocida y es la misma.</w:t>
+      </w:r>
+    </w:p>
+    <w:p>
+      <w:pPr>
+        <w:jc w:val="both"/>
+        <w:rPr>
+          <w:rFonts w:ascii="Arial" w:hAnsi="Arial" w:cs="Arial"/>
+          <w:lang w:val="es-ES"/>
+        </w:rPr>
+      </w:pPr>
+      <w:r>
+        <w:rPr>
+          <w:rFonts w:ascii="Arial" w:hAnsi="Arial" w:cs="Arial"/>
+          <w:b/>
+          <w:bCs/>
+          <w:lang w:val="es-ES"/>
+        </w:rPr>
+        <w:t>Nivel de complejidad</w:t>
+      </w:r>
+      <w:r>
+        <w:rPr>
+          <w:rFonts w:ascii="Arial" w:hAnsi="Arial" w:cs="Arial"/>
+          <w:lang w:val="es-ES"/>
+        </w:rPr>
+        <w:t xml:space="preserve"> es sencillo pero incrementa conforme la red crece.</w:t>
+      </w:r>
+    </w:p>
+    <w:p>
+      <w:pPr>
+        <w:jc w:val="both"/>
+        <w:rPr>
+          <w:rFonts w:ascii="Arial" w:hAnsi="Arial" w:cs="Arial"/>
+          <w:lang w:val="es-ES"/>
+        </w:rPr>
+      </w:pPr>
+      <w:r>
+        <w:rPr>
+          <w:rFonts w:ascii="Arial" w:hAnsi="Arial" w:cs="Arial"/>
+          <w:b/>
+          <w:bCs/>
+          <w:lang w:val="es-ES"/>
+        </w:rPr>
+        <w:t>Escalabilidad</w:t>
+      </w:r>
+      <w:r>
+        <w:rPr>
+          <w:rFonts w:ascii="Arial" w:hAnsi="Arial" w:cs="Arial"/>
+          <w:lang w:val="es-ES"/>
+        </w:rPr>
+        <w:t xml:space="preserve"> rutas estáticas es ventajoso para topologías pequeñas o simples. Una topología simple es una red que nosotros podemos controlar de manera muy sencilla sin tener que intervenir con demasiados routes.</w:t>
+      </w:r>
+      <w:r>
+        <w:rPr>
+          <w:rFonts w:ascii="Arial" w:hAnsi="Arial" w:cs="Arial"/>
+          <w:lang w:val="es-ES"/>
+        </w:rPr>
+        <w:t xml:space="preserve"> Lo que tenemos todos instalado en casa es una topología simple, que no requiere de protocolos de ruteo y lo único que necesitamos establecer es una ruta que va desde nuestra red de cobertura local hacia el ISP,  esa ruta tiene un nombre que se le conoce como ruta por default.</w:t>
+      </w:r>
+    </w:p>
+    <w:p>
+      <w:pPr>
+        <w:jc w:val="both"/>
+        <w:rPr>
+          <w:rFonts w:ascii="Arial" w:hAnsi="Arial" w:cs="Arial"/>
+          <w:lang w:val="es-ES"/>
+        </w:rPr>
+      </w:pPr>
+      <w:r>
+        <w:rPr>
+          <w:rFonts w:ascii="Arial" w:hAnsi="Arial" w:cs="Arial"/>
+          <w:b/>
+          <w:bCs/>
+          <w:lang w:val="es-ES"/>
+        </w:rPr>
+        <w:t>Es más seguro</w:t>
+      </w:r>
+      <w:r>
+        <w:rPr>
+          <w:rFonts w:ascii="Arial" w:hAnsi="Arial" w:cs="Arial"/>
+          <w:lang w:val="es-ES"/>
+        </w:rPr>
+        <w:t xml:space="preserve"> contar con un ruteo estático, ya que en el caso de un ruteo dinámico se nos puede estar inyectando tráfico que no es nuestro y que puede ser la fuente de un ataque</w:t>
+      </w:r>
+      <w:r>
+        <w:rPr>
+          <w:rFonts w:ascii="Arial" w:hAnsi="Arial" w:cs="Arial"/>
           <w:lang w:val="es-ES"/>
         </w:rPr>
         <w:t>.</w:t>
       </w:r>
-      <w:r>
-        <w:rPr>
-          <w:lang w:val="es-ES"/>
-        </w:rPr>
-        <w:t xml:space="preserve"> Lo que tenemos todos instalado en casa es una topología simple, que no requiere de protocolos de ruteo y lo único que necesitamos establecer es una ruta que va desde nuestra red de cobertura local hacia el ISP,  esa ruta tiene un nombre que se le conoce como ruta por default.</w:t>
-      </w:r>
-    </w:p>
-    <w:p>
-      <w:pPr>
-        <w:rPr>
-          <w:lang w:val="es-ES"/>
-        </w:rPr>
-      </w:pPr>
-      <w:r>
-        <w:rPr>
-          <w:lang w:val="es-ES"/>
-        </w:rPr>
-        <w:t>Es más seguro contar con un ruteo estático, ya que en el caso de un ruteo dinámico se nos puede estar inyectando tráfico que no es nuestro y que puede ser la fuente de un ataque</w:t>
-      </w:r>
-    </w:p>
-    <w:p>
-      <w:pPr>
-        <w:rPr>
-          <w:lang w:val="es-ES"/>
-        </w:rPr>
-      </w:pPr>
-      <w:r>
-        <w:rPr>
-          <w:lang w:val="es-ES"/>
-        </w:rPr>
-        <w:t>No se requieren recursos adicionales para definir una ruta estática.</w:t>
-      </w:r>
-    </w:p>
-    <w:p>
-      <w:pPr>
-        <w:rPr>
-          <w:lang w:val="es-ES"/>
-        </w:rPr>
-      </w:pPr>
-      <w:r>
-        <w:rPr>
-          <w:lang w:val="es-ES"/>
-        </w:rPr>
-        <w:t>La ruta a un destino es conocida y es la misma.</w:t>
-      </w:r>
-    </w:p>
-    <w:p>
-      <w:pPr>
-        <w:rPr>
-          <w:b/>
-          <w:bCs/>
-          <w:lang w:val="es-ES"/>
-        </w:rPr>
-      </w:pPr>
-      <w:r>
-        <w:rPr>
-          <w:b/>
-          <w:bCs/>
-          <w:lang w:val="es-ES"/>
-        </w:rPr>
+    </w:p>
+    <w:p>
+      <w:pPr>
+        <w:jc w:val="both"/>
+        <w:rPr>
+          <w:rFonts w:ascii="Arial" w:hAnsi="Arial" w:cs="Arial"/>
+          <w:lang w:val="es-ES"/>
+        </w:rPr>
+      </w:pPr>
+      <w:r>
+        <w:rPr>
+          <w:rFonts w:ascii="Arial" w:hAnsi="Arial" w:cs="Arial"/>
+          <w:lang w:val="es-ES"/>
+        </w:rPr>
+        <w:t xml:space="preserve">No se requieren </w:t>
+      </w:r>
+      <w:r>
+        <w:rPr>
+          <w:rFonts w:ascii="Arial" w:hAnsi="Arial" w:cs="Arial"/>
+          <w:b/>
+          <w:bCs/>
+          <w:lang w:val="es-ES"/>
+        </w:rPr>
+        <w:t>recursos</w:t>
+      </w:r>
+      <w:r>
+        <w:rPr>
+          <w:rFonts w:ascii="Arial" w:hAnsi="Arial" w:cs="Arial"/>
+          <w:lang w:val="es-ES"/>
+        </w:rPr>
+        <w:t xml:space="preserve"> adicionales para definir una ruta estática.</w:t>
+      </w:r>
+    </w:p>
+    <w:p>
+      <w:pPr>
+        <w:rPr>
+          <w:b/>
+          <w:bCs/>
+          <w:lang w:val="es-ES"/>
+        </w:rPr>
+      </w:pPr>
+    </w:p>
+    <w:p>
+      <w:pPr>
+        <w:rPr>
+          <w:b/>
+          <w:bCs/>
+          <w:lang w:val="es-ES"/>
+        </w:rPr>
+      </w:pPr>
+    </w:p>
+    <w:p>
+      <w:pPr>
+        <w:rPr>
+          <w:b/>
+          <w:bCs/>
+          <w:sz w:val="36"/>
+          <w:szCs w:val="36"/>
+          <w:lang w:val="es-ES"/>
+        </w:rPr>
+      </w:pPr>
+    </w:p>
+    <w:p>
+      <w:pPr>
+        <w:rPr>
+          <w:b/>
+          <w:bCs/>
+          <w:sz w:val="36"/>
+          <w:szCs w:val="36"/>
+          <w:lang w:val="es-ES"/>
+        </w:rPr>
+      </w:pPr>
+      <w:r>
+        <w:rPr>
+          <w:b/>
+          <w:bCs/>
+          <w:sz w:val="36"/>
+          <w:szCs w:val="36"/>
+          <w:lang w:val="es-ES"/>
+        </w:rPr>
+        <w:lastRenderedPageBreak/>
         <w:t>Aplicaciones</w:t>
       </w:r>
-    </w:p>
-    <w:p>
-      <w:pPr>
-        <w:rPr>
-          <w:lang w:val="es-ES"/>
-        </w:rPr>
-      </w:pPr>
-      <w:r>
-        <w:rPr>
-          <w:lang w:val="es-ES"/>
-        </w:rPr>
-        <w:t xml:space="preserve">Los </w:t>
-      </w:r>
-      <w:proofErr w:type="spellStart"/>
-      <w:r>
-        <w:rPr>
-          <w:lang w:val="es-ES"/>
-        </w:rPr>
-        <w:t>routers</w:t>
-      </w:r>
-      <w:proofErr w:type="spellEnd"/>
-      <w:r>
-        <w:rPr>
-          <w:lang w:val="es-ES"/>
-        </w:rPr>
-        <w:t xml:space="preserve"> para poder conocer más rutas necesitan intercambiar información y las rutas estáticas me pueden ayudar a</w:t>
-      </w:r>
-      <w:r>
-        <w:rPr>
+      <w:r>
+        <w:rPr>
+          <w:b/>
+          <w:bCs/>
+          <w:sz w:val="36"/>
+          <w:szCs w:val="36"/>
+          <w:lang w:val="es-ES"/>
+        </w:rPr>
+        <w:t xml:space="preserve"> de las rutas estáticas</w:t>
+      </w:r>
+    </w:p>
+    <w:p>
+      <w:pPr>
+        <w:jc w:val="both"/>
+        <w:rPr>
+          <w:rFonts w:ascii="Arial" w:hAnsi="Arial" w:cs="Arial"/>
+          <w:lang w:val="es-ES"/>
+        </w:rPr>
+      </w:pPr>
+      <w:r>
+        <w:rPr>
+          <w:rFonts w:ascii="Arial" w:hAnsi="Arial" w:cs="Arial"/>
+          <w:b/>
+          <w:bCs/>
+          <w:lang w:val="es-ES"/>
+        </w:rPr>
+        <w:t xml:space="preserve">3.- </w:t>
+      </w:r>
+      <w:r>
+        <w:rPr>
+          <w:rFonts w:ascii="Arial" w:hAnsi="Arial" w:cs="Arial"/>
+          <w:lang w:val="es-ES"/>
+        </w:rPr>
+        <w:t>Los routers para poder conocer más rutas necesitan intercambiar información y las rutas estáticas me pueden ayudar a</w:t>
+      </w:r>
+      <w:r>
+        <w:rPr>
+          <w:rFonts w:ascii="Arial" w:hAnsi="Arial" w:cs="Arial"/>
+          <w:lang w:val="es-ES"/>
+        </w:rPr>
+        <w:t xml:space="preserve"> sumarizar y </w:t>
+      </w:r>
+      <w:r>
+        <w:rPr>
+          <w:rFonts w:ascii="Arial" w:hAnsi="Arial" w:cs="Arial"/>
+          <w:lang w:val="es-ES"/>
+        </w:rPr>
+        <w:t>disminuir l</w:t>
+      </w:r>
+      <w:r>
+        <w:rPr>
+          <w:rFonts w:ascii="Arial" w:hAnsi="Arial" w:cs="Arial"/>
+          <w:lang w:val="es-ES"/>
+        </w:rPr>
+        <w:t xml:space="preserve">a cantidad de </w:t>
+      </w:r>
+      <w:r>
+        <w:rPr>
+          <w:rFonts w:ascii="Arial" w:hAnsi="Arial" w:cs="Arial"/>
+          <w:lang w:val="es-ES"/>
+        </w:rPr>
+        <w:t xml:space="preserve"> tráfico </w:t>
+      </w:r>
+      <w:r>
+        <w:rPr>
+          <w:rFonts w:ascii="Arial" w:hAnsi="Arial" w:cs="Arial"/>
+          <w:lang w:val="es-ES"/>
+        </w:rPr>
+        <w:t>que puede</w:t>
+      </w:r>
+      <w:r>
+        <w:rPr>
+          <w:rFonts w:ascii="Arial" w:hAnsi="Arial" w:cs="Arial"/>
+          <w:lang w:val="es-ES"/>
+        </w:rPr>
+        <w:t xml:space="preserve"> fluir.</w:t>
+      </w:r>
+    </w:p>
+    <w:p>
+      <w:pPr>
+        <w:jc w:val="both"/>
+        <w:rPr>
+          <w:rFonts w:ascii="Arial" w:hAnsi="Arial" w:cs="Arial"/>
+          <w:lang w:val="es-ES"/>
+        </w:rPr>
+      </w:pPr>
+      <w:r>
+        <w:rPr>
+          <w:rFonts w:ascii="Arial" w:hAnsi="Arial" w:cs="Arial"/>
+          <w:b/>
+          <w:bCs/>
+          <w:lang w:val="es-ES"/>
+        </w:rPr>
+        <w:t>4.-</w:t>
+      </w:r>
+      <w:r>
+        <w:rPr>
+          <w:rFonts w:ascii="Arial" w:hAnsi="Arial" w:cs="Arial"/>
           <w:lang w:val="es-ES"/>
         </w:rPr>
         <w:t xml:space="preserve"> </w:t>
       </w:r>
-      <w:proofErr w:type="spellStart"/>
-      <w:r>
-        <w:rPr>
-          <w:lang w:val="es-ES"/>
-        </w:rPr>
-        <w:t>sumarizar</w:t>
-      </w:r>
-      <w:proofErr w:type="spellEnd"/>
-      <w:r>
-        <w:rPr>
-          <w:lang w:val="es-ES"/>
-        </w:rPr>
-        <w:t xml:space="preserve"> y </w:t>
-      </w:r>
-      <w:r>
-        <w:rPr>
-          <w:lang w:val="es-ES"/>
-        </w:rPr>
-        <w:t>disminuir l</w:t>
-      </w:r>
-      <w:r>
-        <w:rPr>
-          <w:lang w:val="es-ES"/>
-        </w:rPr>
-        <w:t xml:space="preserve">a cantidad de </w:t>
-      </w:r>
-      <w:r>
-        <w:rPr>
-          <w:lang w:val="es-ES"/>
-        </w:rPr>
-        <w:t xml:space="preserve"> tráfico </w:t>
-      </w:r>
-      <w:r>
-        <w:rPr>
-          <w:lang w:val="es-ES"/>
-        </w:rPr>
-        <w:t>que puede</w:t>
-      </w:r>
-      <w:r>
-        <w:rPr>
-          <w:lang w:val="es-ES"/>
-        </w:rPr>
-        <w:t xml:space="preserve"> fluir.</w:t>
-      </w:r>
-    </w:p>
-    <w:p>
-      <w:pPr>
-        <w:rPr>
-          <w:lang w:val="es-ES"/>
-        </w:rPr>
-      </w:pPr>
-      <w:r>
-        <w:rPr>
-          <w:lang w:val="es-ES"/>
-        </w:rPr>
-        <w:t xml:space="preserve">Crea una ruta de tipo </w:t>
-      </w:r>
-      <w:proofErr w:type="spellStart"/>
-      <w:r>
-        <w:rPr>
-          <w:lang w:val="es-ES"/>
-        </w:rPr>
-        <w:t>backup</w:t>
-      </w:r>
-      <w:proofErr w:type="spellEnd"/>
-      <w:r>
-        <w:rPr>
-          <w:lang w:val="es-ES"/>
-        </w:rPr>
-        <w:t xml:space="preserve"> en caso de que la primera ruta falle, entra una ruta de respaldo.</w:t>
-      </w:r>
-      <w:r>
-        <w:rPr>
+      <w:r>
+        <w:rPr>
+          <w:rFonts w:ascii="Arial" w:hAnsi="Arial" w:cs="Arial"/>
+          <w:lang w:val="es-ES"/>
+        </w:rPr>
+        <w:t>Crea una ruta de tipo backup en caso de que la primera ruta falle, entra una ruta de respaldo.</w:t>
+      </w:r>
+      <w:r>
+        <w:rPr>
+          <w:rFonts w:ascii="Arial" w:hAnsi="Arial" w:cs="Arial"/>
           <w:lang w:val="es-ES"/>
         </w:rPr>
         <w:t xml:space="preserve"> A esto se le conoce como rutas flotantes.</w:t>
@@ -489,81 +636,35 @@
     <w:p>
       <w:pPr>
         <w:rPr>
-          <w:lang w:val="es-ES"/>
-        </w:rPr>
-      </w:pPr>
-      <w:r>
-        <w:rPr>
-          <w:lang w:val="es-ES"/>
-        </w:rPr>
-        <w:t xml:space="preserve">El ruteo estático se lleva a cabo a través de un comando </w:t>
-      </w:r>
-    </w:p>
-    <w:p>
-      <w:pPr>
-        <w:rPr>
-          <w:lang w:val="es-ES"/>
-        </w:rPr>
-      </w:pPr>
-      <w:proofErr w:type="spellStart"/>
-      <w:r>
-        <w:rPr>
-          <w:lang w:val="es-ES"/>
-        </w:rPr>
-        <w:t>ip</w:t>
-      </w:r>
-      <w:proofErr w:type="spellEnd"/>
-      <w:r>
-        <w:rPr>
-          <w:lang w:val="es-ES"/>
-        </w:rPr>
-        <w:t xml:space="preserve"> </w:t>
-      </w:r>
-      <w:proofErr w:type="spellStart"/>
-      <w:r>
-        <w:rPr>
-          <w:lang w:val="es-ES"/>
-        </w:rPr>
-        <w:t>route</w:t>
-      </w:r>
-      <w:proofErr w:type="spellEnd"/>
-      <w:r>
-        <w:rPr>
-          <w:lang w:val="es-ES"/>
-        </w:rPr>
-        <w:t xml:space="preserve"> dirección máscara </w:t>
-      </w:r>
-      <w:proofErr w:type="spellStart"/>
-      <w:r>
-        <w:rPr>
-          <w:lang w:val="es-ES"/>
-        </w:rPr>
-        <w:t>inteface</w:t>
-      </w:r>
-      <w:proofErr w:type="spellEnd"/>
-      <w:r>
-        <w:rPr>
-          <w:lang w:val="es-ES"/>
-        </w:rPr>
-        <w:t xml:space="preserve"> o dirección </w:t>
-      </w:r>
-      <w:proofErr w:type="spellStart"/>
-      <w:r>
-        <w:rPr>
-          <w:lang w:val="es-ES"/>
-        </w:rPr>
-        <w:t>ip</w:t>
-      </w:r>
-      <w:proofErr w:type="spellEnd"/>
-    </w:p>
-    <w:p>
-      <w:pPr>
-        <w:rPr>
-          <w:lang w:val="es-ES"/>
-        </w:rPr>
-      </w:pPr>
-      <w:r>
-        <w:rPr>
+          <w:b/>
+          <w:bCs/>
+          <w:sz w:val="36"/>
+          <w:szCs w:val="36"/>
+          <w:lang w:val="es-ES"/>
+        </w:rPr>
+      </w:pPr>
+      <w:r>
+        <w:rPr>
+          <w:b/>
+          <w:bCs/>
+          <w:sz w:val="36"/>
+          <w:szCs w:val="36"/>
+          <w:lang w:val="es-ES"/>
+        </w:rPr>
+        <w:t>Rutas estáticas por default</w:t>
+      </w:r>
+    </w:p>
+    <w:p>
+      <w:pPr>
+        <w:jc w:val="both"/>
+        <w:rPr>
+          <w:rFonts w:ascii="Arial" w:hAnsi="Arial" w:cs="Arial"/>
+          <w:lang w:val="es-ES"/>
+        </w:rPr>
+      </w:pPr>
+      <w:r>
+        <w:rPr>
+          <w:rFonts w:ascii="Arial" w:hAnsi="Arial" w:cs="Arial"/>
           <w:b/>
           <w:bCs/>
           <w:lang w:val="es-ES"/>
@@ -572,123 +673,58 @@
       </w:r>
       <w:r>
         <w:rPr>
+          <w:rFonts w:ascii="Arial" w:hAnsi="Arial" w:cs="Arial"/>
           <w:lang w:val="es-ES"/>
         </w:rPr>
         <w:t>, verifica que todo el tráfico que no se queda dentro de la red de cobertura local pueda salir a la red de cobertura amplia. A una red como la que se observa</w:t>
       </w:r>
       <w:r>
         <w:rPr>
+          <w:rFonts w:ascii="Arial" w:hAnsi="Arial" w:cs="Arial"/>
           <w:lang w:val="es-ES"/>
         </w:rPr>
         <w:t xml:space="preserve"> cuando solamente tenemos una salida hacia el ISP se le conoce como </w:t>
       </w:r>
       <w:r>
         <w:rPr>
-          <w:b/>
-          <w:bCs/>
-          <w:lang w:val="es-ES"/>
-        </w:rPr>
-        <w:t xml:space="preserve">red </w:t>
-      </w:r>
-      <w:proofErr w:type="spellStart"/>
-      <w:r>
-        <w:rPr>
-          <w:b/>
-          <w:bCs/>
-          <w:lang w:val="es-ES"/>
-        </w:rPr>
-        <w:t>stub</w:t>
-      </w:r>
-      <w:proofErr w:type="spellEnd"/>
-      <w:r>
-        <w:rPr>
+          <w:rFonts w:ascii="Arial" w:hAnsi="Arial" w:cs="Arial"/>
+          <w:b/>
+          <w:bCs/>
+          <w:lang w:val="es-ES"/>
+        </w:rPr>
+        <w:t>red stub</w:t>
+      </w:r>
+      <w:r>
+        <w:rPr>
+          <w:rFonts w:ascii="Arial" w:hAnsi="Arial" w:cs="Arial"/>
           <w:lang w:val="es-ES"/>
         </w:rPr>
         <w:t>, adicional</w:t>
       </w:r>
       <w:r>
         <w:rPr>
+          <w:rFonts w:ascii="Arial" w:hAnsi="Arial" w:cs="Arial"/>
           <w:lang w:val="es-ES"/>
         </w:rPr>
         <w:t>m</w:t>
       </w:r>
       <w:r>
         <w:rPr>
-          <w:lang w:val="es-ES"/>
-        </w:rPr>
-        <w:t xml:space="preserve">ente tiene solamente una conexión con una interface y esta es la giga ethernet. El </w:t>
-      </w:r>
-      <w:r>
-        <w:rPr>
-          <w:lang w:val="es-ES"/>
-        </w:rPr>
-        <w:lastRenderedPageBreak/>
-        <w:t xml:space="preserve">tráfico local se queda dentro de la misma red, pero cuando deseamos que el tráfico </w:t>
-      </w:r>
-      <w:proofErr w:type="gramStart"/>
-      <w:r>
-        <w:rPr>
-          <w:lang w:val="es-ES"/>
-        </w:rPr>
-        <w:t>salga al exterior</w:t>
-      </w:r>
-      <w:proofErr w:type="gramEnd"/>
-      <w:r>
-        <w:rPr>
-          <w:lang w:val="es-ES"/>
-        </w:rPr>
-        <w:t xml:space="preserve"> tiene que llegar el tráfico al </w:t>
-      </w:r>
-      <w:proofErr w:type="spellStart"/>
-      <w:r>
-        <w:rPr>
-          <w:lang w:val="es-ES"/>
-        </w:rPr>
-        <w:t>router</w:t>
-      </w:r>
-      <w:proofErr w:type="spellEnd"/>
-      <w:r>
-        <w:rPr>
-          <w:lang w:val="es-ES"/>
-        </w:rPr>
-        <w:t xml:space="preserve"> y en el </w:t>
-      </w:r>
-      <w:proofErr w:type="spellStart"/>
-      <w:r>
-        <w:rPr>
-          <w:lang w:val="es-ES"/>
-        </w:rPr>
-        <w:t>router</w:t>
-      </w:r>
-      <w:proofErr w:type="spellEnd"/>
-      <w:r>
-        <w:rPr>
-          <w:lang w:val="es-ES"/>
-        </w:rPr>
-        <w:t xml:space="preserve"> tomarse la decisión si existe una ruta para que el tráfico pueda fluir al siguiente </w:t>
-      </w:r>
-      <w:proofErr w:type="spellStart"/>
-      <w:r>
-        <w:rPr>
-          <w:lang w:val="es-ES"/>
-        </w:rPr>
-        <w:t>router</w:t>
-      </w:r>
-      <w:proofErr w:type="spellEnd"/>
-      <w:r>
-        <w:rPr>
-          <w:lang w:val="es-ES"/>
-        </w:rPr>
-        <w:t xml:space="preserve"> que puede ser el ISP</w:t>
-      </w:r>
-      <w:r>
-        <w:rPr>
+          <w:rFonts w:ascii="Arial" w:hAnsi="Arial" w:cs="Arial"/>
+          <w:lang w:val="es-ES"/>
+        </w:rPr>
+        <w:t>ente tiene solamente una conexión con una interface y esta es la giga ethernet. El tráfico local se queda dentro de la misma red, pero cuando deseamos que el tráfico salga al exterior tiene que llegar el tráfico al router y en el router tomarse la decisión si existe una ruta para que el tráfico pueda fluir al siguiente router que puede ser el ISP</w:t>
+      </w:r>
+      <w:r>
+        <w:rPr>
+          <w:rFonts w:ascii="Arial" w:hAnsi="Arial" w:cs="Arial"/>
           <w:lang w:val="es-ES"/>
         </w:rPr>
         <w:t xml:space="preserve"> y el ISP se encarga de entregar la información al destino</w:t>
       </w:r>
       <w:r>
         <w:rPr>
+          <w:rFonts w:ascii="Arial" w:hAnsi="Arial" w:cs="Arial"/>
           <w:lang w:val="es-ES"/>
         </w:rPr>
         <w:t>.</w:t>
@@ -696,12 +732,15 @@
     </w:p>
     <w:p>
       <w:pPr>
-        <w:rPr>
-          <w:lang w:val="es-ES"/>
-        </w:rPr>
-      </w:pPr>
-      <w:r>
-        <w:rPr>
+        <w:jc w:val="both"/>
+        <w:rPr>
+          <w:rFonts w:ascii="Arial" w:hAnsi="Arial" w:cs="Arial"/>
+          <w:lang w:val="es-ES"/>
+        </w:rPr>
+      </w:pPr>
+      <w:r>
+        <w:rPr>
+          <w:rFonts w:ascii="Arial" w:hAnsi="Arial" w:cs="Arial"/>
           <w:lang w:val="es-ES"/>
         </w:rPr>
         <w:t>Las rutas por default identifican una puerta de enlace predeterminada</w:t>
@@ -777,7 +816,7 @@
                         </a14:hiddenLine>
                       </a:ext>
                       <a:ext uri="{FAA26D3D-D897-4be2-8F04-BA451C77F1D7}">
-                        <ma14:placeholderFlag xmlns:lc="http://schemas.openxmlformats.org/drawingml/2006/lockedCanvas" xmlns:ma14="http://schemas.microsoft.com/office/mac/drawingml/2011/main" xmlns:a14="http://schemas.microsoft.com/office/drawing/2010/main" xmlns:c="http://schemas.openxmlformats.org/drawingml/2006/chart" xmlns:dgm="http://schemas.openxmlformats.org/drawingml/2006/diagram" xmlns:cdr="http://schemas.openxmlformats.org/drawingml/2006/chartDrawing" xmlns:wne="http://schemas.microsoft.com/office/powerpoint/2006/powerpointml" xmlns:wp="http://schemas.openxmlformats.org/drawingml/2006/powerpointprocessingDrawing" xmlns:v="urn:schemas-microsoft-com:vml" xmlns:o="urn:schemas-microsoft-com:office:office" xmlns="" xmlns:p="http://schemas.openxmlformats.org/presentationml/2006/main" xmlns:w="http://schemas.openxmlformats.org/wordprocessingml/2006/main" xmlns:w10="urn:schemas-microsoft-com:office:word" val="1"/>
+                        <ma14:placeholderFlag xmlns:w10="urn:schemas-microsoft-com:office:word" xmlns:w="http://schemas.openxmlformats.org/wordprocessingml/2006/main" xmlns:p="http://schemas.openxmlformats.org/presentationml/2006/main" xmlns="" xmlns:o="urn:schemas-microsoft-com:office:office" xmlns:v="urn:schemas-microsoft-com:vml" xmlns:wp="http://schemas.openxmlformats.org/drawingml/2006/powerpointprocessingDrawing" xmlns:wne="http://schemas.microsoft.com/office/powerpoint/2006/powerpointml" xmlns:cdr="http://schemas.openxmlformats.org/drawingml/2006/chartDrawing" xmlns:dgm="http://schemas.openxmlformats.org/drawingml/2006/diagram" xmlns:c="http://schemas.openxmlformats.org/drawingml/2006/chart" xmlns:a14="http://schemas.microsoft.com/office/drawing/2010/main" xmlns:ma14="http://schemas.microsoft.com/office/mac/drawingml/2011/main" xmlns:lc="http://schemas.openxmlformats.org/drawingml/2006/lockedCanvas" val="1"/>
                       </a:ext>
                     </a:extLst>
                   </pic:spPr>
@@ -865,71 +904,33 @@
         <w:rPr>
           <w:b/>
           <w:bCs/>
-          <w:lang w:val="es-ES"/>
-        </w:rPr>
-      </w:pPr>
-    </w:p>
-    <w:p>
-      <w:pPr>
-        <w:rPr>
-          <w:b/>
-          <w:bCs/>
-          <w:lang w:val="es-ES"/>
-        </w:rPr>
-      </w:pPr>
-    </w:p>
-    <w:p>
-      <w:pPr>
-        <w:rPr>
-          <w:b/>
-          <w:bCs/>
-          <w:lang w:val="es-ES"/>
-        </w:rPr>
-      </w:pPr>
-    </w:p>
-    <w:p>
-      <w:pPr>
-        <w:rPr>
-          <w:b/>
-          <w:bCs/>
-          <w:lang w:val="es-ES"/>
-        </w:rPr>
-      </w:pPr>
-    </w:p>
-    <w:p>
-      <w:pPr>
-        <w:rPr>
-          <w:b/>
-          <w:bCs/>
-          <w:lang w:val="es-ES"/>
-        </w:rPr>
-      </w:pPr>
-    </w:p>
-    <w:p>
-      <w:pPr>
-        <w:rPr>
-          <w:b/>
-          <w:bCs/>
-          <w:lang w:val="es-ES"/>
-        </w:rPr>
-      </w:pPr>
-      <w:r>
-        <w:rPr>
-          <w:b/>
-          <w:bCs/>
-          <w:lang w:val="es-ES"/>
-        </w:rPr>
+          <w:sz w:val="36"/>
+          <w:szCs w:val="36"/>
+          <w:lang w:val="es-ES"/>
+        </w:rPr>
+      </w:pPr>
+      <w:r>
+        <w:rPr>
+          <w:b/>
+          <w:bCs/>
+          <w:sz w:val="36"/>
+          <w:szCs w:val="36"/>
+          <w:lang w:val="es-ES"/>
+        </w:rPr>
+        <w:lastRenderedPageBreak/>
         <w:t>Rutas flotantes</w:t>
       </w:r>
     </w:p>
     <w:p>
       <w:pPr>
         <w:rPr>
-          <w:lang w:val="es-ES"/>
-        </w:rPr>
-      </w:pPr>
-      <w:r>
-        <w:rPr>
+          <w:rFonts w:ascii="Arial" w:hAnsi="Arial" w:cs="Arial"/>
+          <w:lang w:val="es-ES"/>
+        </w:rPr>
+      </w:pPr>
+      <w:r>
+        <w:rPr>
+          <w:rFonts w:ascii="Arial" w:hAnsi="Arial" w:cs="Arial"/>
           <w:lang w:val="es-ES"/>
         </w:rPr>
         <w:t>Tenemos una conexión con el ISP que es la preferida y una de respaldo.</w:t>
@@ -938,39 +939,28 @@
     <w:p>
       <w:pPr>
         <w:rPr>
-          <w:lang w:val="es-ES"/>
-        </w:rPr>
-      </w:pPr>
-      <w:r>
-        <w:rPr>
-          <w:lang w:val="es-ES"/>
-        </w:rPr>
-        <w:lastRenderedPageBreak/>
-        <w:t xml:space="preserve">Las rutas flotantes se instalan en el mismo </w:t>
-      </w:r>
-      <w:proofErr w:type="spellStart"/>
-      <w:r>
-        <w:rPr>
-          <w:lang w:val="es-ES"/>
-        </w:rPr>
-        <w:t>router</w:t>
-      </w:r>
-      <w:proofErr w:type="spellEnd"/>
-      <w:r>
-        <w:rPr>
-          <w:lang w:val="es-ES"/>
-        </w:rPr>
-        <w:t xml:space="preserve">  y se modifica solamente un parámetro que es el peso, que es un valor numérico, en principio toma la ruta con el menor peso para poder salir e intercambiar información. Cuando la primera ruta falla, toma la siguiente de menor peso.</w:t>
-      </w:r>
-    </w:p>
-    <w:p>
-      <w:pPr>
-        <w:rPr>
-          <w:lang w:val="es-ES"/>
-        </w:rPr>
-      </w:pPr>
-      <w:r>
-        <w:rPr>
+          <w:rFonts w:ascii="Arial" w:hAnsi="Arial" w:cs="Arial"/>
+          <w:lang w:val="es-ES"/>
+        </w:rPr>
+      </w:pPr>
+      <w:r>
+        <w:rPr>
+          <w:rFonts w:ascii="Arial" w:hAnsi="Arial" w:cs="Arial"/>
+          <w:lang w:val="es-ES"/>
+        </w:rPr>
+        <w:t>Las rutas flotantes se instalan en el mismo router  y se modifica solamente un parámetro que es el peso, que es un valor numérico, en principio toma la ruta con el menor peso para poder salir e intercambiar información. Cuando la primera ruta falla, toma la siguiente de menor peso.</w:t>
+      </w:r>
+    </w:p>
+    <w:p>
+      <w:pPr>
+        <w:rPr>
+          <w:rFonts w:ascii="Arial" w:hAnsi="Arial" w:cs="Arial"/>
+          <w:lang w:val="es-ES"/>
+        </w:rPr>
+      </w:pPr>
+      <w:r>
+        <w:rPr>
+          <w:rFonts w:ascii="Arial" w:hAnsi="Arial" w:cs="Arial"/>
           <w:lang w:val="es-ES"/>
         </w:rPr>
         <w:t>Cuando tengo una sola ruta estática y falla, tengo un camino cortado hacia esa red destino y quedo incomunicado</w:t>
@@ -1034,11 +1024,13 @@
     <w:p>
       <w:pPr>
         <w:rPr>
-          <w:lang w:val="es-ES"/>
-        </w:rPr>
-      </w:pPr>
-      <w:r>
-        <w:rPr>
+          <w:rFonts w:ascii="Arial" w:hAnsi="Arial" w:cs="Arial"/>
+          <w:lang w:val="es-ES"/>
+        </w:rPr>
+      </w:pPr>
+      <w:r>
+        <w:rPr>
+          <w:rFonts w:ascii="Arial" w:hAnsi="Arial" w:cs="Arial"/>
           <w:lang w:val="es-ES"/>
         </w:rPr>
         <w:t>Ocurre cuando tenemos más de una conexión con el ISP.</w:t>
@@ -1047,38 +1039,42 @@
     <w:p>
       <w:pPr>
         <w:rPr>
-          <w:lang w:val="es-ES"/>
-        </w:rPr>
-      </w:pPr>
-      <w:r>
-        <w:rPr>
-          <w:lang w:val="es-ES"/>
-        </w:rPr>
-        <w:t xml:space="preserve">Tenemos una conexión hacia un ISP (preferida) y una conexión alternativa en el caso de que la primera </w:t>
-      </w:r>
-      <w:proofErr w:type="spellStart"/>
-      <w:r>
-        <w:rPr>
-          <w:lang w:val="es-ES"/>
-        </w:rPr>
-        <w:t>fracase.de</w:t>
-      </w:r>
-      <w:proofErr w:type="spellEnd"/>
-      <w:r>
-        <w:rPr>
-          <w:lang w:val="es-ES"/>
-        </w:rPr>
-        <w:t xml:space="preserve"> respaldo por si falla la primera conexión</w:t>
-      </w:r>
-    </w:p>
-    <w:p>
-      <w:pPr>
-        <w:rPr>
-          <w:lang w:val="es-ES"/>
-        </w:rPr>
-      </w:pPr>
-      <w:r>
-        <w:rPr>
+          <w:rFonts w:ascii="Arial" w:hAnsi="Arial" w:cs="Arial"/>
+          <w:lang w:val="es-ES"/>
+        </w:rPr>
+      </w:pPr>
+      <w:r>
+        <w:rPr>
+          <w:rFonts w:ascii="Arial" w:hAnsi="Arial" w:cs="Arial"/>
+          <w:lang w:val="es-ES"/>
+        </w:rPr>
+        <w:t>Tenemos una conexión hacia un ISP (preferida) y una conexión alternativa en el caso de que la primera fracase</w:t>
+      </w:r>
+      <w:r>
+        <w:rPr>
+          <w:rFonts w:ascii="Arial" w:hAnsi="Arial" w:cs="Arial"/>
+          <w:lang w:val="es-ES"/>
+        </w:rPr>
+        <w:t xml:space="preserve"> </w:t>
+      </w:r>
+      <w:r>
+        <w:rPr>
+          <w:rFonts w:ascii="Arial" w:hAnsi="Arial" w:cs="Arial"/>
+          <w:lang w:val="es-ES"/>
+        </w:rPr>
+        <w:t>de respaldo por si falla la primera conexión</w:t>
+      </w:r>
+    </w:p>
+    <w:p>
+      <w:pPr>
+        <w:rPr>
+          <w:rFonts w:ascii="Arial" w:hAnsi="Arial" w:cs="Arial"/>
+          <w:lang w:val="es-ES"/>
+        </w:rPr>
+      </w:pPr>
+      <w:r>
+        <w:rPr>
+          <w:rFonts w:ascii="Arial" w:hAnsi="Arial" w:cs="Arial"/>
           <w:lang w:val="es-ES"/>
         </w:rPr>
         <w:t>Las rutas flotantes se consiguen instalando las rutas en el mismo equipo. Solamente con el mismo tipo de tráfico y solamente modificando el peso.</w:t>
@@ -1087,11 +1083,13 @@
     <w:p>
       <w:pPr>
         <w:rPr>
-          <w:lang w:val="es-ES"/>
-        </w:rPr>
-      </w:pPr>
-      <w:r>
-        <w:rPr>
+          <w:rFonts w:ascii="Arial" w:hAnsi="Arial" w:cs="Arial"/>
+          <w:lang w:val="es-ES"/>
+        </w:rPr>
+      </w:pPr>
+      <w:r>
+        <w:rPr>
+          <w:rFonts w:ascii="Arial" w:hAnsi="Arial" w:cs="Arial"/>
           <w:lang w:val="es-ES"/>
         </w:rPr>
         <w:t>Desventaja con las rutas estáticas es que si falla quedaremos incomunicados.</w:t>
@@ -1149,119 +1147,61 @@
     <w:p>
       <w:pPr>
         <w:rPr>
-          <w:b/>
-          <w:bCs/>
-          <w:lang w:val="es-ES"/>
-        </w:rPr>
-      </w:pPr>
-    </w:p>
-    <w:p>
-      <w:pPr>
-        <w:rPr>
-          <w:b/>
-          <w:bCs/>
-          <w:lang w:val="es-ES"/>
-        </w:rPr>
-      </w:pPr>
-    </w:p>
-    <w:p>
-      <w:pPr>
-        <w:rPr>
-          <w:b/>
-          <w:bCs/>
-          <w:lang w:val="es-ES"/>
-        </w:rPr>
-      </w:pPr>
-    </w:p>
-    <w:p>
-      <w:pPr>
-        <w:rPr>
-          <w:b/>
-          <w:bCs/>
-          <w:lang w:val="es-ES"/>
-        </w:rPr>
-      </w:pPr>
-      <w:r>
-        <w:rPr>
+          <w:rFonts w:ascii="Arial" w:hAnsi="Arial" w:cs="Arial"/>
+          <w:b/>
+          <w:bCs/>
+          <w:lang w:val="es-ES"/>
+        </w:rPr>
+      </w:pPr>
+      <w:r>
+        <w:rPr>
+          <w:rFonts w:ascii="Arial" w:hAnsi="Arial" w:cs="Arial"/>
           <w:b/>
           <w:bCs/>
           <w:lang w:val="es-ES"/>
         </w:rPr>
         <w:lastRenderedPageBreak/>
-        <w:t xml:space="preserve">Las rutas estáticas </w:t>
-      </w:r>
-    </w:p>
-    <w:p>
-      <w:pPr>
-        <w:rPr>
-          <w:b/>
-          <w:bCs/>
-          <w:lang w:val="es-ES"/>
-        </w:rPr>
-      </w:pPr>
-      <w:r>
-        <w:rPr>
-          <w:b/>
-          <w:bCs/>
-          <w:lang w:val="es-ES"/>
-        </w:rPr>
-        <w:t>Network-</w:t>
-      </w:r>
-      <w:proofErr w:type="spellStart"/>
-      <w:r>
-        <w:rPr>
-          <w:b/>
-          <w:bCs/>
-          <w:lang w:val="es-ES"/>
-        </w:rPr>
-        <w:t>address</w:t>
-      </w:r>
-      <w:proofErr w:type="spellEnd"/>
-      <w:r>
-        <w:rPr>
-          <w:b/>
-          <w:bCs/>
-          <w:lang w:val="es-ES"/>
-        </w:rPr>
-        <w:t>:</w:t>
-      </w:r>
-    </w:p>
-    <w:p>
-      <w:pPr>
-        <w:rPr>
-          <w:lang w:val="es-ES"/>
-        </w:rPr>
-      </w:pPr>
-      <w:r>
-        <w:rPr>
-          <w:lang w:val="es-ES"/>
-        </w:rPr>
-        <w:t xml:space="preserve">La red que quiero alcanzar o las redes </w:t>
-      </w:r>
-      <w:proofErr w:type="spellStart"/>
-      <w:r>
-        <w:rPr>
-          <w:lang w:val="es-ES"/>
-        </w:rPr>
-        <w:t>sumarizadas</w:t>
-      </w:r>
-      <w:proofErr w:type="spellEnd"/>
-      <w:r>
-        <w:rPr>
-          <w:lang w:val="es-ES"/>
-        </w:rPr>
-        <w:t xml:space="preserve"> a alcanzar en un solo bloque o red </w:t>
-      </w:r>
-      <w:proofErr w:type="spellStart"/>
-      <w:r>
-        <w:rPr>
-          <w:lang w:val="es-ES"/>
-        </w:rPr>
-        <w:t>sumarizada</w:t>
-      </w:r>
-      <w:proofErr w:type="spellEnd"/>
-      <w:r>
-        <w:rPr>
+        <w:t>Network-address:</w:t>
+      </w:r>
+    </w:p>
+    <w:p>
+      <w:pPr>
+        <w:rPr>
+          <w:rFonts w:ascii="Arial" w:hAnsi="Arial" w:cs="Arial"/>
+          <w:lang w:val="es-ES"/>
+        </w:rPr>
+      </w:pPr>
+      <w:r>
+        <w:rPr>
+          <w:rFonts w:ascii="Arial" w:hAnsi="Arial" w:cs="Arial"/>
+          <w:lang w:val="es-ES"/>
+        </w:rPr>
+        <w:t xml:space="preserve">La red que quiero alcanzar o las redes sumarizadas a alcanzar en un solo bloque </w:t>
+      </w:r>
+      <w:r>
+        <w:rPr>
+          <w:rFonts w:ascii="Arial" w:hAnsi="Arial" w:cs="Arial"/>
+          <w:lang w:val="es-ES"/>
+        </w:rPr>
+        <w:t>(</w:t>
+      </w:r>
+      <w:r>
+        <w:rPr>
+          <w:rFonts w:ascii="Arial" w:hAnsi="Arial" w:cs="Arial"/>
+          <w:lang w:val="es-ES"/>
+        </w:rPr>
+        <w:t>red sumarizada</w:t>
+      </w:r>
+      <w:r>
+        <w:rPr>
+          <w:rFonts w:ascii="Arial" w:hAnsi="Arial" w:cs="Arial"/>
+          <w:lang w:val="es-ES"/>
+        </w:rPr>
+        <w:t>)</w:t>
+      </w:r>
+      <w:r>
+        <w:rPr>
+          <w:rFonts w:ascii="Arial" w:hAnsi="Arial" w:cs="Arial"/>
           <w:lang w:val="es-ES"/>
         </w:rPr>
         <w:t>.</w:t>
@@ -1270,50 +1210,49 @@
     <w:p>
       <w:pPr>
         <w:rPr>
-          <w:lang w:val="es-ES"/>
-        </w:rPr>
-      </w:pPr>
-      <w:r>
-        <w:rPr>
+          <w:rFonts w:ascii="Arial" w:hAnsi="Arial" w:cs="Arial"/>
+          <w:lang w:val="es-ES"/>
+        </w:rPr>
+      </w:pPr>
+      <w:r>
+        <w:rPr>
+          <w:rFonts w:ascii="Arial" w:hAnsi="Arial" w:cs="Arial"/>
           <w:lang w:val="es-ES"/>
         </w:rPr>
         <w:t xml:space="preserve">Si decido utilizar </w:t>
       </w:r>
       <w:r>
         <w:rPr>
+          <w:rFonts w:ascii="Arial" w:hAnsi="Arial" w:cs="Arial"/>
           <w:lang w:val="es-ES"/>
         </w:rPr>
         <w:t xml:space="preserve">una dirección </w:t>
       </w:r>
-      <w:proofErr w:type="spellStart"/>
-      <w:r>
-        <w:rPr>
-          <w:lang w:val="es-ES"/>
-        </w:rPr>
-        <w:t>ip</w:t>
-      </w:r>
-      <w:proofErr w:type="spellEnd"/>
-      <w:r>
-        <w:rPr>
-          <w:lang w:val="es-ES"/>
-        </w:rPr>
-        <w:t xml:space="preserve"> recibe un nombre la ruta estática, si decido utilizar la interface de salida recibe otro nombre.</w:t>
-      </w:r>
-    </w:p>
-    <w:p>
-      <w:pPr>
-        <w:rPr>
-          <w:lang w:val="es-ES"/>
-        </w:rPr>
-      </w:pPr>
-      <w:r>
-        <w:rPr>
+      <w:r>
+        <w:rPr>
+          <w:rFonts w:ascii="Arial" w:hAnsi="Arial" w:cs="Arial"/>
+          <w:lang w:val="es-ES"/>
+        </w:rPr>
+        <w:t>ip recibe un nombre la ruta estática, si decido utilizar la interface de salida recibe otro nombre.</w:t>
+      </w:r>
+    </w:p>
+    <w:p>
+      <w:pPr>
+        <w:rPr>
+          <w:rFonts w:ascii="Arial" w:hAnsi="Arial" w:cs="Arial"/>
+          <w:lang w:val="es-ES"/>
+        </w:rPr>
+      </w:pPr>
+      <w:r>
+        <w:rPr>
+          <w:rFonts w:ascii="Arial" w:hAnsi="Arial" w:cs="Arial"/>
           <w:lang w:val="es-ES"/>
         </w:rPr>
         <w:t xml:space="preserve">Cuando utilizamos la interface de salida se le conoce como </w:t>
       </w:r>
       <w:r>
         <w:rPr>
+          <w:rFonts w:ascii="Arial" w:hAnsi="Arial" w:cs="Arial"/>
           <w:b/>
           <w:bCs/>
           <w:lang w:val="es-ES"/>
@@ -1322,6 +1261,7 @@
       </w:r>
       <w:r>
         <w:rPr>
+          <w:rFonts w:ascii="Arial" w:hAnsi="Arial" w:cs="Arial"/>
           <w:lang w:val="es-ES"/>
         </w:rPr>
         <w:t>.</w:t>
@@ -1330,45 +1270,20 @@
     <w:p>
       <w:pPr>
         <w:rPr>
-          <w:lang w:val="es-ES"/>
-        </w:rPr>
-      </w:pPr>
-      <w:r>
-        <w:rPr>
-          <w:lang w:val="es-ES"/>
-        </w:rPr>
-        <w:t xml:space="preserve">Cuando utilizamos la dirección </w:t>
-      </w:r>
-      <w:proofErr w:type="spellStart"/>
-      <w:r>
-        <w:rPr>
-          <w:lang w:val="es-ES"/>
-        </w:rPr>
-        <w:t>ip</w:t>
-      </w:r>
-      <w:proofErr w:type="spellEnd"/>
-      <w:r>
-        <w:rPr>
-          <w:lang w:val="es-ES"/>
-        </w:rPr>
-        <w:t xml:space="preserve"> del siguiente brinco (</w:t>
-      </w:r>
-      <w:proofErr w:type="spellStart"/>
-      <w:r>
-        <w:rPr>
-          <w:lang w:val="es-ES"/>
-        </w:rPr>
-        <w:t>next</w:t>
-      </w:r>
-      <w:proofErr w:type="spellEnd"/>
-      <w:r>
-        <w:rPr>
-          <w:lang w:val="es-ES"/>
-        </w:rPr>
-        <w:t xml:space="preserve"> hop) como una </w:t>
-      </w:r>
-      <w:r>
-        <w:rPr>
+          <w:rFonts w:ascii="Arial" w:hAnsi="Arial" w:cs="Arial"/>
+          <w:lang w:val="es-ES"/>
+        </w:rPr>
+      </w:pPr>
+      <w:r>
+        <w:rPr>
+          <w:rFonts w:ascii="Arial" w:hAnsi="Arial" w:cs="Arial"/>
+          <w:lang w:val="es-ES"/>
+        </w:rPr>
+        <w:t xml:space="preserve">Cuando utilizamos la dirección ip del siguiente brinco (next hop) como una </w:t>
+      </w:r>
+      <w:r>
+        <w:rPr>
+          <w:rFonts w:ascii="Arial" w:hAnsi="Arial" w:cs="Arial"/>
           <w:b/>
           <w:bCs/>
           <w:lang w:val="es-ES"/>
@@ -1377,6 +1292,7 @@
       </w:r>
       <w:r>
         <w:rPr>
+          <w:rFonts w:ascii="Arial" w:hAnsi="Arial" w:cs="Arial"/>
           <w:lang w:val="es-ES"/>
         </w:rPr>
         <w:t>.</w:t>
@@ -1385,11 +1301,13 @@
     <w:p>
       <w:pPr>
         <w:rPr>
-          <w:lang w:val="es-ES"/>
-        </w:rPr>
-      </w:pPr>
-      <w:r>
-        <w:rPr>
+          <w:rFonts w:ascii="Arial" w:hAnsi="Arial" w:cs="Arial"/>
+          <w:lang w:val="es-ES"/>
+        </w:rPr>
+      </w:pPr>
+      <w:r>
+        <w:rPr>
+          <w:rFonts w:ascii="Arial" w:hAnsi="Arial" w:cs="Arial"/>
           <w:noProof/>
         </w:rPr>
         <w:drawing>
@@ -1440,70 +1358,89 @@
     <w:p>
       <w:pPr>
         <w:rPr>
-          <w:b/>
-          <w:bCs/>
-          <w:lang w:val="es-ES"/>
-        </w:rPr>
-      </w:pPr>
-      <w:r>
-        <w:rPr>
-          <w:b/>
-          <w:bCs/>
-          <w:lang w:val="es-ES"/>
-        </w:rPr>
-        <w:t xml:space="preserve">Configure a Next-hop </w:t>
-      </w:r>
-      <w:proofErr w:type="spellStart"/>
-      <w:r>
-        <w:rPr>
-          <w:b/>
-          <w:bCs/>
-          <w:lang w:val="es-ES"/>
-        </w:rPr>
-        <w:t>static</w:t>
-      </w:r>
-      <w:proofErr w:type="spellEnd"/>
-      <w:r>
-        <w:rPr>
-          <w:b/>
-          <w:bCs/>
-          <w:lang w:val="es-ES"/>
-        </w:rPr>
-        <w:t xml:space="preserve"> </w:t>
-      </w:r>
-      <w:proofErr w:type="spellStart"/>
-      <w:r>
-        <w:rPr>
-          <w:b/>
-          <w:bCs/>
-          <w:lang w:val="es-ES"/>
-        </w:rPr>
-        <w:t>route</w:t>
-      </w:r>
-      <w:proofErr w:type="spellEnd"/>
-      <w:r>
-        <w:rPr>
-          <w:b/>
-          <w:bCs/>
-          <w:lang w:val="es-ES"/>
-        </w:rPr>
-        <w:t>.</w:t>
-      </w:r>
-    </w:p>
-    <w:p>
-      <w:pPr>
-        <w:rPr>
-          <w:lang w:val="es-ES"/>
-        </w:rPr>
-      </w:pPr>
-      <w:r>
-        <w:rPr>
-          <w:lang w:val="es-ES"/>
-        </w:rPr>
-        <w:t>Si la interface falla, no voy a poder llegar a las</w:t>
-      </w:r>
-      <w:r>
-        <w:rPr>
+          <w:rFonts w:ascii="Arial" w:hAnsi="Arial" w:cs="Arial"/>
+          <w:b/>
+          <w:bCs/>
+          <w:lang w:val="es-ES"/>
+        </w:rPr>
+      </w:pPr>
+      <w:r>
+        <w:rPr>
+          <w:rFonts w:ascii="Arial" w:hAnsi="Arial" w:cs="Arial"/>
+          <w:b/>
+          <w:bCs/>
+          <w:lang w:val="es-ES"/>
+        </w:rPr>
+        <w:t xml:space="preserve">Configure </w:t>
+      </w:r>
+      <w:r>
+        <w:rPr>
+          <w:rFonts w:ascii="Arial" w:hAnsi="Arial" w:cs="Arial"/>
+          <w:b/>
+          <w:bCs/>
+          <w:lang w:val="es-ES"/>
+        </w:rPr>
+        <w:t>una ruta estática del siguiente salto (</w:t>
+      </w:r>
+      <w:r>
+        <w:rPr>
+          <w:rFonts w:ascii="Arial" w:hAnsi="Arial" w:cs="Arial"/>
+          <w:b/>
+          <w:bCs/>
+          <w:lang w:val="es-ES"/>
+        </w:rPr>
+        <w:t>Next-hop</w:t>
+      </w:r>
+      <w:r>
+        <w:rPr>
+          <w:rFonts w:ascii="Arial" w:hAnsi="Arial" w:cs="Arial"/>
+          <w:b/>
+          <w:bCs/>
+          <w:lang w:val="es-ES"/>
+        </w:rPr>
+        <w:t xml:space="preserve">) </w:t>
+      </w:r>
+      <w:r>
+        <w:rPr>
+          <w:rFonts w:ascii="Arial" w:hAnsi="Arial" w:cs="Arial"/>
+          <w:b/>
+          <w:bCs/>
+          <w:lang w:val="es-ES"/>
+        </w:rPr>
+        <w:t>o recursiva</w:t>
+      </w:r>
+    </w:p>
+    <w:p>
+      <w:pPr>
+        <w:rPr>
+          <w:rFonts w:ascii="Arial" w:hAnsi="Arial" w:cs="Arial"/>
+          <w:lang w:val="es-ES"/>
+        </w:rPr>
+      </w:pPr>
+      <w:r>
+        <w:rPr>
+          <w:rFonts w:ascii="Arial" w:hAnsi="Arial" w:cs="Arial"/>
+          <w:lang w:val="es-ES"/>
+        </w:rPr>
+        <w:t xml:space="preserve">Si la interface </w:t>
+      </w:r>
+      <w:r>
+        <w:rPr>
+          <w:rFonts w:ascii="Arial" w:hAnsi="Arial" w:cs="Arial"/>
+          <w:lang w:val="es-ES"/>
+        </w:rPr>
+        <w:t xml:space="preserve">del next-hop (siguiente salto) </w:t>
+      </w:r>
+      <w:r>
+        <w:rPr>
+          <w:rFonts w:ascii="Arial" w:hAnsi="Arial" w:cs="Arial"/>
+          <w:lang w:val="es-ES"/>
+        </w:rPr>
+        <w:t>falla, no voy a poder llegar a las</w:t>
+      </w:r>
+      <w:r>
+        <w:rPr>
+          <w:rFonts w:ascii="Arial" w:hAnsi="Arial" w:cs="Arial"/>
           <w:lang w:val="es-ES"/>
         </w:rPr>
         <w:t xml:space="preserve"> redes con las que me quiero conectar.</w:t>
@@ -1512,11 +1449,13 @@
     <w:p>
       <w:pPr>
         <w:rPr>
-          <w:lang w:val="es-ES"/>
-        </w:rPr>
-      </w:pPr>
-      <w:r>
-        <w:rPr>
+          <w:rFonts w:ascii="Arial" w:hAnsi="Arial" w:cs="Arial"/>
+          <w:lang w:val="es-ES"/>
+        </w:rPr>
+      </w:pPr>
+      <w:r>
+        <w:rPr>
+          <w:rFonts w:ascii="Arial" w:hAnsi="Arial" w:cs="Arial"/>
           <w:noProof/>
         </w:rPr>
         <w:drawing>
@@ -1567,33 +1506,74 @@
     <w:p>
       <w:pPr>
         <w:rPr>
-          <w:lang w:val="es-ES"/>
-        </w:rPr>
-      </w:pPr>
-      <w:r>
-        <w:rPr>
+          <w:rFonts w:ascii="Arial" w:hAnsi="Arial" w:cs="Arial"/>
+          <w:lang w:val="es-ES"/>
+        </w:rPr>
+      </w:pPr>
+    </w:p>
+    <w:p>
+      <w:pPr>
+        <w:rPr>
+          <w:rFonts w:ascii="Arial" w:hAnsi="Arial" w:cs="Arial"/>
+          <w:b/>
+          <w:bCs/>
+          <w:sz w:val="28"/>
+          <w:szCs w:val="28"/>
+          <w:lang w:val="es-ES"/>
+        </w:rPr>
+      </w:pPr>
+      <w:r>
+        <w:rPr>
+          <w:rFonts w:ascii="Arial" w:hAnsi="Arial" w:cs="Arial"/>
+          <w:b/>
+          <w:bCs/>
+          <w:sz w:val="28"/>
+          <w:szCs w:val="28"/>
           <w:lang w:val="es-ES"/>
         </w:rPr>
         <w:lastRenderedPageBreak/>
+        <w:t>Ruta estática directamente conectada</w:t>
+      </w:r>
+    </w:p>
+    <w:p>
+      <w:pPr>
+        <w:rPr>
+          <w:rFonts w:ascii="Arial" w:hAnsi="Arial" w:cs="Arial"/>
+          <w:lang w:val="es-ES"/>
+        </w:rPr>
+      </w:pPr>
+      <w:r>
+        <w:rPr>
+          <w:rFonts w:ascii="Arial" w:hAnsi="Arial" w:cs="Arial"/>
+          <w:lang w:val="es-ES"/>
+        </w:rPr>
         <w:t>Si mi interface falla, tampoco tendré comunicación con el exterior.</w:t>
       </w:r>
     </w:p>
     <w:p>
       <w:pPr>
         <w:rPr>
-          <w:lang w:val="es-ES"/>
-        </w:rPr>
-      </w:pPr>
-      <w:r>
-        <w:rPr>
+          <w:rFonts w:ascii="Arial" w:hAnsi="Arial" w:cs="Arial"/>
+          <w:lang w:val="es-ES"/>
+        </w:rPr>
+      </w:pPr>
+      <w:r>
+        <w:rPr>
+          <w:rFonts w:ascii="Arial" w:hAnsi="Arial" w:cs="Arial"/>
           <w:lang w:val="es-ES"/>
         </w:rPr>
         <w:t>Se usa mi interface de salida hacia el exterior, estas rutas son las preferidas cuando nos conectamos a un ISP.</w:t>
       </w:r>
     </w:p>
     <w:p>
-      <w:r>
-        <w:rPr>
+      <w:pPr>
+        <w:rPr>
+          <w:rFonts w:ascii="Arial" w:hAnsi="Arial" w:cs="Arial"/>
+        </w:rPr>
+      </w:pPr>
+      <w:r>
+        <w:rPr>
+          <w:rFonts w:ascii="Arial" w:hAnsi="Arial" w:cs="Arial"/>
           <w:noProof/>
         </w:rPr>
         <w:drawing>
@@ -1649,30 +1629,40 @@
     <w:p>
       <w:pPr>
         <w:rPr>
-          <w:lang w:val="es-ES"/>
-        </w:rPr>
-      </w:pPr>
-    </w:p>
-    <w:p>
-      <w:pPr>
-        <w:rPr>
-          <w:b/>
-          <w:bCs/>
-          <w:lang w:val="es-ES"/>
-        </w:rPr>
-      </w:pPr>
-      <w:r>
-        <w:rPr>
-          <w:b/>
-          <w:bCs/>
+          <w:rFonts w:ascii="Arial" w:hAnsi="Arial" w:cs="Arial"/>
+          <w:lang w:val="es-ES"/>
+        </w:rPr>
+      </w:pPr>
+    </w:p>
+    <w:p>
+      <w:pPr>
+        <w:rPr>
+          <w:rFonts w:ascii="Arial" w:hAnsi="Arial" w:cs="Arial"/>
+          <w:b/>
+          <w:bCs/>
+          <w:sz w:val="36"/>
+          <w:szCs w:val="36"/>
+          <w:lang w:val="es-ES"/>
+        </w:rPr>
+      </w:pPr>
+      <w:r>
+        <w:rPr>
+          <w:rFonts w:ascii="Arial" w:hAnsi="Arial" w:cs="Arial"/>
+          <w:b/>
+          <w:bCs/>
+          <w:sz w:val="36"/>
+          <w:szCs w:val="36"/>
           <w:lang w:val="es-ES"/>
         </w:rPr>
         <w:t>Comando</w:t>
       </w:r>
       <w:r>
         <w:rPr>
-          <w:b/>
-          <w:bCs/>
+          <w:rFonts w:ascii="Arial" w:hAnsi="Arial" w:cs="Arial"/>
+          <w:b/>
+          <w:bCs/>
+          <w:sz w:val="36"/>
+          <w:szCs w:val="36"/>
           <w:lang w:val="es-ES"/>
         </w:rPr>
         <w:t>s verificar el ruteo estático:</w:t>
@@ -1681,53 +1671,29 @@
     <w:p>
       <w:pPr>
         <w:rPr>
-          <w:lang w:val="es-ES"/>
-        </w:rPr>
-      </w:pPr>
-      <w:r>
-        <w:rPr>
+          <w:rFonts w:ascii="Arial" w:hAnsi="Arial" w:cs="Arial"/>
+          <w:lang w:val="es-ES"/>
+        </w:rPr>
+      </w:pPr>
+      <w:r>
+        <w:rPr>
+          <w:rFonts w:ascii="Arial" w:hAnsi="Arial" w:cs="Arial"/>
           <w:lang w:val="es-ES"/>
         </w:rPr>
         <w:t xml:space="preserve">El </w:t>
       </w:r>
-      <w:proofErr w:type="spellStart"/>
-      <w:r>
-        <w:rPr>
-          <w:lang w:val="es-ES"/>
-        </w:rPr>
-        <w:t>sh</w:t>
-      </w:r>
-      <w:proofErr w:type="spellEnd"/>
-      <w:r>
-        <w:rPr>
-          <w:lang w:val="es-ES"/>
-        </w:rPr>
-        <w:t xml:space="preserve"> </w:t>
-      </w:r>
-      <w:proofErr w:type="spellStart"/>
-      <w:r>
-        <w:rPr>
-          <w:lang w:val="es-ES"/>
-        </w:rPr>
-        <w:t>ip</w:t>
-      </w:r>
-      <w:proofErr w:type="spellEnd"/>
-      <w:r>
-        <w:rPr>
-          <w:lang w:val="es-ES"/>
-        </w:rPr>
-        <w:t xml:space="preserve"> </w:t>
-      </w:r>
-      <w:proofErr w:type="spellStart"/>
-      <w:r>
-        <w:rPr>
-          <w:lang w:val="es-ES"/>
-        </w:rPr>
-        <w:t>route</w:t>
-      </w:r>
-      <w:proofErr w:type="spellEnd"/>
-      <w:r>
-        <w:rPr>
+      <w:r>
+        <w:rPr>
+          <w:rFonts w:ascii="Arial" w:hAnsi="Arial" w:cs="Arial"/>
+          <w:b/>
+          <w:bCs/>
+          <w:lang w:val="es-ES"/>
+        </w:rPr>
+        <w:t>sh ip route</w:t>
+      </w:r>
+      <w:r>
+        <w:rPr>
+          <w:rFonts w:ascii="Arial" w:hAnsi="Arial" w:cs="Arial"/>
           <w:lang w:val="es-ES"/>
         </w:rPr>
         <w:t xml:space="preserve"> me muestra la tabla de ruteo.</w:t>
@@ -1736,55 +1702,200 @@
     <w:p>
       <w:pPr>
         <w:rPr>
-          <w:lang w:val="es-ES"/>
-        </w:rPr>
-      </w:pPr>
-      <w:r>
-        <w:rPr>
+          <w:rFonts w:ascii="Arial" w:hAnsi="Arial" w:cs="Arial"/>
+          <w:lang w:val="es-ES"/>
+        </w:rPr>
+      </w:pPr>
+      <w:r>
+        <w:rPr>
+          <w:rFonts w:ascii="Arial" w:hAnsi="Arial" w:cs="Arial"/>
           <w:lang w:val="es-ES"/>
         </w:rPr>
         <w:t xml:space="preserve">EL comando </w:t>
       </w:r>
-      <w:proofErr w:type="spellStart"/>
-      <w:r>
-        <w:rPr>
-          <w:lang w:val="es-ES"/>
-        </w:rPr>
-        <w:t>sh</w:t>
-      </w:r>
-      <w:proofErr w:type="spellEnd"/>
-      <w:r>
-        <w:rPr>
-          <w:lang w:val="es-ES"/>
-        </w:rPr>
-        <w:t xml:space="preserve"> running nos muestra como están construidas las rutas.</w:t>
-      </w:r>
-    </w:p>
-    <w:p>
-      <w:pPr>
-        <w:rPr>
-          <w:b/>
-          <w:bCs/>
-          <w:lang w:val="es-ES"/>
-        </w:rPr>
-      </w:pPr>
-      <w:r>
-        <w:rPr>
-          <w:b/>
-          <w:bCs/>
-          <w:lang w:val="es-ES"/>
-        </w:rPr>
+      <w:r>
+        <w:rPr>
+          <w:rFonts w:ascii="Arial" w:hAnsi="Arial" w:cs="Arial"/>
+          <w:b/>
+          <w:bCs/>
+          <w:lang w:val="es-ES"/>
+        </w:rPr>
+        <w:t>sh running</w:t>
+      </w:r>
+      <w:r>
+        <w:rPr>
+          <w:rFonts w:ascii="Arial" w:hAnsi="Arial" w:cs="Arial"/>
+          <w:lang w:val="es-ES"/>
+        </w:rPr>
+        <w:t xml:space="preserve"> nos muestra como están construidas las rutas.</w:t>
+      </w:r>
+    </w:p>
+    <w:p>
+      <w:pPr>
+        <w:rPr>
+          <w:rFonts w:ascii="Arial" w:hAnsi="Arial" w:cs="Arial"/>
+          <w:b/>
+          <w:bCs/>
+          <w:sz w:val="36"/>
+          <w:szCs w:val="36"/>
+          <w:lang w:val="es-ES"/>
+        </w:rPr>
+      </w:pPr>
+    </w:p>
+    <w:p>
+      <w:pPr>
+        <w:rPr>
+          <w:rFonts w:ascii="Arial" w:hAnsi="Arial" w:cs="Arial"/>
+          <w:b/>
+          <w:bCs/>
+          <w:sz w:val="36"/>
+          <w:szCs w:val="36"/>
+          <w:lang w:val="es-ES"/>
+        </w:rPr>
+      </w:pPr>
+    </w:p>
+    <w:p>
+      <w:pPr>
+        <w:rPr>
+          <w:rFonts w:ascii="Arial" w:hAnsi="Arial" w:cs="Arial"/>
+          <w:b/>
+          <w:bCs/>
+          <w:sz w:val="36"/>
+          <w:szCs w:val="36"/>
+          <w:lang w:val="es-ES"/>
+        </w:rPr>
+      </w:pPr>
+    </w:p>
+    <w:p>
+      <w:pPr>
+        <w:rPr>
+          <w:rFonts w:ascii="Arial" w:hAnsi="Arial" w:cs="Arial"/>
+          <w:b/>
+          <w:bCs/>
+          <w:sz w:val="36"/>
+          <w:szCs w:val="36"/>
+          <w:lang w:val="es-ES"/>
+        </w:rPr>
+      </w:pPr>
+    </w:p>
+    <w:p>
+      <w:pPr>
+        <w:rPr>
+          <w:rFonts w:ascii="Arial" w:hAnsi="Arial" w:cs="Arial"/>
+          <w:b/>
+          <w:bCs/>
+          <w:sz w:val="36"/>
+          <w:szCs w:val="36"/>
+          <w:lang w:val="es-ES"/>
+        </w:rPr>
+      </w:pPr>
+    </w:p>
+    <w:p>
+      <w:pPr>
+        <w:rPr>
+          <w:rFonts w:ascii="Arial" w:hAnsi="Arial" w:cs="Arial"/>
+          <w:b/>
+          <w:bCs/>
+          <w:sz w:val="36"/>
+          <w:szCs w:val="36"/>
+          <w:lang w:val="es-ES"/>
+        </w:rPr>
+      </w:pPr>
+    </w:p>
+    <w:p>
+      <w:pPr>
+        <w:rPr>
+          <w:rFonts w:ascii="Arial" w:hAnsi="Arial" w:cs="Arial"/>
+          <w:b/>
+          <w:bCs/>
+          <w:sz w:val="36"/>
+          <w:szCs w:val="36"/>
+          <w:lang w:val="es-ES"/>
+        </w:rPr>
+      </w:pPr>
+    </w:p>
+    <w:p>
+      <w:pPr>
+        <w:rPr>
+          <w:rFonts w:ascii="Arial" w:hAnsi="Arial" w:cs="Arial"/>
+          <w:b/>
+          <w:bCs/>
+          <w:sz w:val="36"/>
+          <w:szCs w:val="36"/>
+          <w:lang w:val="es-ES"/>
+        </w:rPr>
+      </w:pPr>
+    </w:p>
+    <w:p>
+      <w:pPr>
+        <w:rPr>
+          <w:rFonts w:ascii="Arial" w:hAnsi="Arial" w:cs="Arial"/>
+          <w:b/>
+          <w:bCs/>
+          <w:sz w:val="36"/>
+          <w:szCs w:val="36"/>
+          <w:lang w:val="es-ES"/>
+        </w:rPr>
+      </w:pPr>
+    </w:p>
+    <w:p>
+      <w:pPr>
+        <w:rPr>
+          <w:rFonts w:ascii="Arial" w:hAnsi="Arial" w:cs="Arial"/>
+          <w:b/>
+          <w:bCs/>
+          <w:sz w:val="36"/>
+          <w:szCs w:val="36"/>
+          <w:lang w:val="es-ES"/>
+        </w:rPr>
+      </w:pPr>
+    </w:p>
+    <w:p>
+      <w:pPr>
+        <w:rPr>
+          <w:rFonts w:ascii="Arial" w:hAnsi="Arial" w:cs="Arial"/>
+          <w:b/>
+          <w:bCs/>
+          <w:sz w:val="36"/>
+          <w:szCs w:val="36"/>
+          <w:lang w:val="es-ES"/>
+        </w:rPr>
+      </w:pPr>
+    </w:p>
+    <w:p>
+      <w:pPr>
+        <w:rPr>
+          <w:rFonts w:ascii="Arial" w:hAnsi="Arial" w:cs="Arial"/>
+          <w:b/>
+          <w:bCs/>
+          <w:sz w:val="36"/>
+          <w:szCs w:val="36"/>
+          <w:lang w:val="es-ES"/>
+        </w:rPr>
+      </w:pPr>
+      <w:r>
+        <w:rPr>
+          <w:rFonts w:ascii="Arial" w:hAnsi="Arial" w:cs="Arial"/>
+          <w:b/>
+          <w:bCs/>
+          <w:sz w:val="36"/>
+          <w:szCs w:val="36"/>
+          <w:lang w:val="es-ES"/>
+        </w:rPr>
+        <w:lastRenderedPageBreak/>
         <w:t>Ruta estática por default:</w:t>
       </w:r>
     </w:p>
     <w:p>
       <w:pPr>
         <w:rPr>
-          <w:lang w:val="es-ES"/>
-        </w:rPr>
-      </w:pPr>
-      <w:r>
-        <w:rPr>
+          <w:rFonts w:ascii="Arial" w:hAnsi="Arial" w:cs="Arial"/>
+          <w:lang w:val="es-ES"/>
+        </w:rPr>
+      </w:pPr>
+      <w:r>
+        <w:rPr>
+          <w:rFonts w:ascii="Arial" w:hAnsi="Arial" w:cs="Arial"/>
           <w:lang w:val="es-ES"/>
         </w:rPr>
         <w:t>Solo tengo una ruta estática por default que me comunicará con el ISP.</w:t>
@@ -1793,11 +1904,13 @@
     <w:p>
       <w:pPr>
         <w:rPr>
-          <w:lang w:val="es-ES"/>
-        </w:rPr>
-      </w:pPr>
-      <w:r>
-        <w:rPr>
+          <w:rFonts w:ascii="Arial" w:hAnsi="Arial" w:cs="Arial"/>
+          <w:lang w:val="es-ES"/>
+        </w:rPr>
+      </w:pPr>
+      <w:r>
+        <w:rPr>
+          <w:rFonts w:ascii="Arial" w:hAnsi="Arial" w:cs="Arial"/>
           <w:lang w:val="es-ES"/>
         </w:rPr>
         <w:t>0.0.0.0 IDENTIFICAN la red. Acepta todas la posibles combinaciones de red.</w:t>
@@ -1806,11 +1919,13 @@
     <w:p>
       <w:pPr>
         <w:rPr>
-          <w:lang w:val="es-ES"/>
-        </w:rPr>
-      </w:pPr>
-      <w:r>
-        <w:rPr>
+          <w:rFonts w:ascii="Arial" w:hAnsi="Arial" w:cs="Arial"/>
+          <w:lang w:val="es-ES"/>
+        </w:rPr>
+      </w:pPr>
+      <w:r>
+        <w:rPr>
+          <w:rFonts w:ascii="Arial" w:hAnsi="Arial" w:cs="Arial"/>
           <w:lang w:val="es-ES"/>
         </w:rPr>
         <w:t xml:space="preserve">0.0.0.0 La máscara </w:t>
@@ -1819,27 +1934,22 @@
     <w:p>
       <w:pPr>
         <w:rPr>
-          <w:lang w:val="es-ES"/>
-        </w:rPr>
-      </w:pPr>
-      <w:r>
-        <w:rPr>
+          <w:rFonts w:ascii="Arial" w:hAnsi="Arial" w:cs="Arial"/>
+          <w:lang w:val="es-ES"/>
+        </w:rPr>
+      </w:pPr>
+      <w:r>
+        <w:rPr>
+          <w:rFonts w:ascii="Arial" w:hAnsi="Arial" w:cs="Arial"/>
           <w:lang w:val="es-ES"/>
         </w:rPr>
         <w:t>El tráfico que no corresponde con mi red local</w:t>
       </w:r>
-    </w:p>
-    <w:p>
-      <w:pPr>
-        <w:rPr>
-          <w:lang w:val="es-ES"/>
-        </w:rPr>
-      </w:pPr>
-      <w:r>
-        <w:rPr>
+      <w:r>
+        <w:rPr>
+          <w:rFonts w:ascii="Arial" w:hAnsi="Arial" w:cs="Arial"/>
           <w:noProof/>
         </w:rPr>
-        <w:lastRenderedPageBreak/>
         <w:drawing>
           <wp:inline distT="0" distB="0" distL="0" distR="0" wp14:anchorId="3B0150B9" wp14:editId="2C12ADB6">
             <wp:extent cx="5612130" cy="3406775"/>
@@ -1888,11 +1998,37 @@
     <w:p>
       <w:pPr>
         <w:rPr>
-          <w:lang w:val="es-ES"/>
-        </w:rPr>
-      </w:pPr>
-      <w:r>
-        <w:rPr>
+          <w:rFonts w:ascii="Arial" w:hAnsi="Arial" w:cs="Arial"/>
+          <w:lang w:val="es-ES"/>
+        </w:rPr>
+      </w:pPr>
+      <w:r>
+        <w:rPr>
+          <w:rFonts w:ascii="Arial" w:hAnsi="Arial" w:cs="Arial"/>
+          <w:b/>
+          <w:bCs/>
+          <w:lang w:val="es-ES"/>
+        </w:rPr>
+        <w:t xml:space="preserve">Gateway of last resort: </w:t>
+      </w:r>
+      <w:r>
+        <w:rPr>
+          <w:rFonts w:ascii="Arial" w:hAnsi="Arial" w:cs="Arial"/>
+          <w:lang w:val="es-ES"/>
+        </w:rPr>
+        <w:t>Me dice la ip que estoy usando para salir al exterior (2)</w:t>
+      </w:r>
+    </w:p>
+    <w:p>
+      <w:pPr>
+        <w:rPr>
+          <w:rFonts w:ascii="Arial" w:hAnsi="Arial" w:cs="Arial"/>
+          <w:lang w:val="es-ES"/>
+        </w:rPr>
+      </w:pPr>
+      <w:r>
+        <w:rPr>
+          <w:rFonts w:ascii="Arial" w:hAnsi="Arial" w:cs="Arial"/>
           <w:noProof/>
         </w:rPr>
         <w:drawing>
@@ -1943,69 +2079,41 @@
     <w:p>
       <w:pPr>
         <w:rPr>
-          <w:lang w:val="es-ES"/>
-        </w:rPr>
-      </w:pPr>
-      <w:r>
-        <w:rPr>
-          <w:lang w:val="es-ES"/>
-        </w:rPr>
-        <w:t xml:space="preserve">Me dice la </w:t>
-      </w:r>
-      <w:proofErr w:type="spellStart"/>
-      <w:r>
-        <w:rPr>
-          <w:lang w:val="es-ES"/>
-        </w:rPr>
-        <w:t>ip</w:t>
-      </w:r>
-      <w:proofErr w:type="spellEnd"/>
-      <w:r>
-        <w:rPr>
-          <w:lang w:val="es-ES"/>
-        </w:rPr>
-        <w:t xml:space="preserve"> que estoy usando para </w:t>
-      </w:r>
-      <w:proofErr w:type="gramStart"/>
-      <w:r>
-        <w:rPr>
-          <w:lang w:val="es-ES"/>
-        </w:rPr>
-        <w:t>salir al exterior</w:t>
-      </w:r>
-      <w:proofErr w:type="gramEnd"/>
-      <w:r>
-        <w:rPr>
-          <w:lang w:val="es-ES"/>
-        </w:rPr>
-        <w:t xml:space="preserve"> (2)</w:t>
-      </w:r>
-    </w:p>
-    <w:p>
-      <w:pPr>
-        <w:rPr>
-          <w:b/>
-          <w:bCs/>
-          <w:lang w:val="es-ES"/>
-        </w:rPr>
-      </w:pPr>
-      <w:r>
-        <w:rPr>
-          <w:b/>
-          <w:bCs/>
-          <w:lang w:val="es-ES"/>
-        </w:rPr>
+          <w:rFonts w:ascii="Arial" w:hAnsi="Arial" w:cs="Arial"/>
+          <w:lang w:val="es-ES"/>
+        </w:rPr>
+      </w:pPr>
+    </w:p>
+    <w:p>
+      <w:pPr>
+        <w:rPr>
+          <w:rFonts w:ascii="Arial" w:hAnsi="Arial" w:cs="Arial"/>
+          <w:b/>
+          <w:bCs/>
+          <w:lang w:val="es-ES"/>
+        </w:rPr>
+      </w:pPr>
+      <w:r>
+        <w:rPr>
+          <w:rFonts w:ascii="Arial" w:hAnsi="Arial" w:cs="Arial"/>
+          <w:b/>
+          <w:bCs/>
+          <w:lang w:val="es-ES"/>
+        </w:rPr>
+        <w:lastRenderedPageBreak/>
         <w:t>Clase 2 Rutas estáticas</w:t>
       </w:r>
     </w:p>
     <w:p>
       <w:pPr>
         <w:rPr>
-          <w:lang w:val="es-ES"/>
-        </w:rPr>
-      </w:pPr>
-      <w:r>
-        <w:rPr>
+          <w:rFonts w:ascii="Arial" w:hAnsi="Arial" w:cs="Arial"/>
+          <w:lang w:val="es-ES"/>
+        </w:rPr>
+      </w:pPr>
+      <w:r>
+        <w:rPr>
+          <w:rFonts w:ascii="Arial" w:hAnsi="Arial" w:cs="Arial"/>
           <w:lang w:val="es-ES"/>
         </w:rPr>
         <w:t>Ruteo estático</w:t>
@@ -2014,42 +2122,16 @@
     <w:p>
       <w:pPr>
         <w:rPr>
-          <w:lang w:val="es-ES"/>
-        </w:rPr>
-      </w:pPr>
-      <w:r>
-        <w:rPr>
-          <w:lang w:val="es-ES"/>
-        </w:rPr>
-        <w:t xml:space="preserve">El ruteo estático se establece cuando tenemos redes pequeñas o cuando tenemos una conexión directa con un ISP. A este tipo de redes con una única salida con el ISP son redes conocidas como </w:t>
-      </w:r>
-      <w:proofErr w:type="spellStart"/>
-      <w:r>
-        <w:rPr>
-          <w:lang w:val="es-ES"/>
-        </w:rPr>
-        <w:t>stub</w:t>
-      </w:r>
-      <w:proofErr w:type="spellEnd"/>
-      <w:r>
-        <w:rPr>
-          <w:lang w:val="es-ES"/>
-        </w:rPr>
-        <w:t xml:space="preserve"> </w:t>
-      </w:r>
-      <w:proofErr w:type="spellStart"/>
-      <w:r>
-        <w:rPr>
-          <w:lang w:val="es-ES"/>
-        </w:rPr>
-        <w:t>networks</w:t>
-      </w:r>
-      <w:proofErr w:type="spellEnd"/>
-      <w:r>
-        <w:rPr>
-          <w:lang w:val="es-ES"/>
-        </w:rPr>
-        <w:t>. Para este tipo de redes se recomiendas las rutas estáticas:</w:t>
+          <w:rFonts w:ascii="Arial" w:hAnsi="Arial" w:cs="Arial"/>
+          <w:lang w:val="es-ES"/>
+        </w:rPr>
+      </w:pPr>
+      <w:r>
+        <w:rPr>
+          <w:rFonts w:ascii="Arial" w:hAnsi="Arial" w:cs="Arial"/>
+          <w:lang w:val="es-ES"/>
+        </w:rPr>
+        <w:t>El ruteo estático se establece cuando tenemos redes pequeñas o cuando tenemos una conexión directa con un ISP. A este tipo de redes con una única salida con el ISP son redes conocidas como stub networks. Para este tipo de redes se recomiendas las rutas estáticas:</w:t>
       </w:r>
     </w:p>
     <w:p>
@@ -2060,34 +2142,16 @@
           <w:numId w:val="2"/>
         </w:numPr>
         <w:rPr>
-          <w:lang w:val="es-ES"/>
-        </w:rPr>
-      </w:pPr>
-      <w:r>
-        <w:rPr>
-          <w:lang w:val="es-ES"/>
-        </w:rPr>
-        <w:t xml:space="preserve">Rutas estáticas recursivas: </w:t>
-      </w:r>
-      <w:r>
-        <w:rPr>
-          <w:lang w:val="es-ES"/>
-        </w:rPr>
-        <w:t xml:space="preserve">Cuando utilizamos el siguiente brinco, la dirección </w:t>
-      </w:r>
-      <w:proofErr w:type="spellStart"/>
-      <w:r>
-        <w:rPr>
-          <w:lang w:val="es-ES"/>
-        </w:rPr>
-        <w:t>ip</w:t>
-      </w:r>
-      <w:proofErr w:type="spellEnd"/>
-      <w:r>
-        <w:rPr>
-          <w:lang w:val="es-ES"/>
-        </w:rPr>
-        <w:t xml:space="preserve"> del siguiente hop.</w:t>
+          <w:rFonts w:ascii="Arial" w:hAnsi="Arial" w:cs="Arial"/>
+          <w:lang w:val="es-ES"/>
+        </w:rPr>
+      </w:pPr>
+      <w:r>
+        <w:rPr>
+          <w:rFonts w:ascii="Arial" w:hAnsi="Arial" w:cs="Arial"/>
+          <w:lang w:val="es-ES"/>
+        </w:rPr>
+        <w:t>Rutas estáticas recursivas: Cuando utilizamos el siguiente brinco, la dirección ip del siguiente hop.</w:t>
       </w:r>
     </w:p>
     <w:p>
@@ -2098,11 +2162,13 @@
           <w:numId w:val="2"/>
         </w:numPr>
         <w:rPr>
-          <w:lang w:val="es-ES"/>
-        </w:rPr>
-      </w:pPr>
-      <w:r>
-        <w:rPr>
+          <w:rFonts w:ascii="Arial" w:hAnsi="Arial" w:cs="Arial"/>
+          <w:lang w:val="es-ES"/>
+        </w:rPr>
+      </w:pPr>
+      <w:r>
+        <w:rPr>
+          <w:rFonts w:ascii="Arial" w:hAnsi="Arial" w:cs="Arial"/>
           <w:lang w:val="es-ES"/>
         </w:rPr>
         <w:t>Rutas estáticas directamente conectadas</w:t>
@@ -2116,25 +2182,28 @@
           <w:numId w:val="2"/>
         </w:numPr>
         <w:rPr>
-          <w:lang w:val="es-ES"/>
-        </w:rPr>
-      </w:pPr>
-      <w:r>
-        <w:rPr>
-          <w:lang w:val="es-ES"/>
-        </w:rPr>
-        <w:lastRenderedPageBreak/>
+          <w:rFonts w:ascii="Arial" w:hAnsi="Arial" w:cs="Arial"/>
+          <w:lang w:val="es-ES"/>
+        </w:rPr>
+      </w:pPr>
+      <w:r>
+        <w:rPr>
+          <w:rFonts w:ascii="Arial" w:hAnsi="Arial" w:cs="Arial"/>
+          <w:lang w:val="es-ES"/>
+        </w:rPr>
         <w:t>Rutas completamente conectadas.</w:t>
       </w:r>
     </w:p>
     <w:p>
       <w:pPr>
         <w:rPr>
-          <w:lang w:val="es-ES"/>
-        </w:rPr>
-      </w:pPr>
-      <w:r>
-        <w:rPr>
+          <w:rFonts w:ascii="Arial" w:hAnsi="Arial" w:cs="Arial"/>
+          <w:lang w:val="es-ES"/>
+        </w:rPr>
+      </w:pPr>
+      <w:r>
+        <w:rPr>
+          <w:rFonts w:ascii="Arial" w:hAnsi="Arial" w:cs="Arial"/>
           <w:lang w:val="es-ES"/>
         </w:rPr>
         <w:t>Rutas estáticas por default:</w:t>
@@ -2143,13 +2212,15 @@
     <w:p>
       <w:pPr>
         <w:rPr>
-          <w:lang w:val="es-ES"/>
-        </w:rPr>
-      </w:pPr>
-    </w:p>
-    <w:p>
-      <w:pPr>
-        <w:rPr>
+          <w:rFonts w:ascii="Arial" w:hAnsi="Arial" w:cs="Arial"/>
+          <w:lang w:val="es-ES"/>
+        </w:rPr>
+      </w:pPr>
+    </w:p>
+    <w:p>
+      <w:pPr>
+        <w:rPr>
+          <w:rFonts w:ascii="Arial" w:hAnsi="Arial" w:cs="Arial"/>
           <w:lang w:val="es-ES"/>
         </w:rPr>
       </w:pPr>
@@ -2368,11 +2439,127 @@
       </w:pPr>
     </w:lvl>
   </w:abstractNum>
+  <w:abstractNum w:abstractNumId="2" w15:restartNumberingAfterBreak="0">
+    <w:nsid w:val="66EA6891"/>
+    <w:multiLevelType w:val="hybridMultilevel"/>
+    <w:tmpl w:val="A55AE93E"/>
+    <w:lvl w:ilvl="0" w:tplc="080A0001">
+      <w:start w:val="1"/>
+      <w:numFmt w:val="bullet"/>
+      <w:lvlText w:val=""/>
+      <w:lvlJc w:val="left"/>
+      <w:pPr>
+        <w:ind w:left="720" w:hanging="360"/>
+      </w:pPr>
+      <w:rPr>
+        <w:rFonts w:ascii="Symbol" w:hAnsi="Symbol" w:hint="default"/>
+      </w:rPr>
+    </w:lvl>
+    <w:lvl w:ilvl="1" w:tplc="080A0003" w:tentative="1">
+      <w:start w:val="1"/>
+      <w:numFmt w:val="bullet"/>
+      <w:lvlText w:val="o"/>
+      <w:lvlJc w:val="left"/>
+      <w:pPr>
+        <w:ind w:left="1440" w:hanging="360"/>
+      </w:pPr>
+      <w:rPr>
+        <w:rFonts w:ascii="Courier New" w:hAnsi="Courier New" w:cs="Courier New" w:hint="default"/>
+      </w:rPr>
+    </w:lvl>
+    <w:lvl w:ilvl="2" w:tplc="080A0005" w:tentative="1">
+      <w:start w:val="1"/>
+      <w:numFmt w:val="bullet"/>
+      <w:lvlText w:val=""/>
+      <w:lvlJc w:val="left"/>
+      <w:pPr>
+        <w:ind w:left="2160" w:hanging="360"/>
+      </w:pPr>
+      <w:rPr>
+        <w:rFonts w:ascii="Wingdings" w:hAnsi="Wingdings" w:hint="default"/>
+      </w:rPr>
+    </w:lvl>
+    <w:lvl w:ilvl="3" w:tplc="080A0001" w:tentative="1">
+      <w:start w:val="1"/>
+      <w:numFmt w:val="bullet"/>
+      <w:lvlText w:val=""/>
+      <w:lvlJc w:val="left"/>
+      <w:pPr>
+        <w:ind w:left="2880" w:hanging="360"/>
+      </w:pPr>
+      <w:rPr>
+        <w:rFonts w:ascii="Symbol" w:hAnsi="Symbol" w:hint="default"/>
+      </w:rPr>
+    </w:lvl>
+    <w:lvl w:ilvl="4" w:tplc="080A0003" w:tentative="1">
+      <w:start w:val="1"/>
+      <w:numFmt w:val="bullet"/>
+      <w:lvlText w:val="o"/>
+      <w:lvlJc w:val="left"/>
+      <w:pPr>
+        <w:ind w:left="3600" w:hanging="360"/>
+      </w:pPr>
+      <w:rPr>
+        <w:rFonts w:ascii="Courier New" w:hAnsi="Courier New" w:cs="Courier New" w:hint="default"/>
+      </w:rPr>
+    </w:lvl>
+    <w:lvl w:ilvl="5" w:tplc="080A0005" w:tentative="1">
+      <w:start w:val="1"/>
+      <w:numFmt w:val="bullet"/>
+      <w:lvlText w:val=""/>
+      <w:lvlJc w:val="left"/>
+      <w:pPr>
+        <w:ind w:left="4320" w:hanging="360"/>
+      </w:pPr>
+      <w:rPr>
+        <w:rFonts w:ascii="Wingdings" w:hAnsi="Wingdings" w:hint="default"/>
+      </w:rPr>
+    </w:lvl>
+    <w:lvl w:ilvl="6" w:tplc="080A0001" w:tentative="1">
+      <w:start w:val="1"/>
+      <w:numFmt w:val="bullet"/>
+      <w:lvlText w:val=""/>
+      <w:lvlJc w:val="left"/>
+      <w:pPr>
+        <w:ind w:left="5040" w:hanging="360"/>
+      </w:pPr>
+      <w:rPr>
+        <w:rFonts w:ascii="Symbol" w:hAnsi="Symbol" w:hint="default"/>
+      </w:rPr>
+    </w:lvl>
+    <w:lvl w:ilvl="7" w:tplc="080A0003" w:tentative="1">
+      <w:start w:val="1"/>
+      <w:numFmt w:val="bullet"/>
+      <w:lvlText w:val="o"/>
+      <w:lvlJc w:val="left"/>
+      <w:pPr>
+        <w:ind w:left="5760" w:hanging="360"/>
+      </w:pPr>
+      <w:rPr>
+        <w:rFonts w:ascii="Courier New" w:hAnsi="Courier New" w:cs="Courier New" w:hint="default"/>
+      </w:rPr>
+    </w:lvl>
+    <w:lvl w:ilvl="8" w:tplc="080A0005" w:tentative="1">
+      <w:start w:val="1"/>
+      <w:numFmt w:val="bullet"/>
+      <w:lvlText w:val=""/>
+      <w:lvlJc w:val="left"/>
+      <w:pPr>
+        <w:ind w:left="6480" w:hanging="360"/>
+      </w:pPr>
+      <w:rPr>
+        <w:rFonts w:ascii="Wingdings" w:hAnsi="Wingdings" w:hint="default"/>
+      </w:rPr>
+    </w:lvl>
+  </w:abstractNum>
   <w:num w:numId="1">
     <w:abstractNumId w:val="1"/>
   </w:num>
   <w:num w:numId="2">
     <w:abstractNumId w:val="0"/>
+  </w:num>
+  <w:num w:numId="3">
+    <w:abstractNumId w:val="2"/>
   </w:num>
 </w:numbering>
 </file>

--- a/CalendarioAgo21/CISCO/Clase2_RuteoEstatico.docx
+++ b/CalendarioAgo21/CISCO/Clase2_RuteoEstatico.docx
@@ -57,15 +57,37 @@
         </w:rPr>
         <w:t xml:space="preserve">El ruteo estático se establece cuando tenemos redes pequeñas o cuando tenemos una conexión directa con un ISP. A este tipo de redes con una única salida con el ISP son redes conocidas como </w:t>
       </w:r>
-      <w:r>
-        <w:rPr>
-          <w:rFonts w:ascii="Arial" w:hAnsi="Arial" w:cs="Arial"/>
-          <w:b/>
-          <w:bCs/>
-          <w:lang w:val="es-ES"/>
-        </w:rPr>
-        <w:t>stub networks</w:t>
-      </w:r>
+      <w:proofErr w:type="spellStart"/>
+      <w:r>
+        <w:rPr>
+          <w:rFonts w:ascii="Arial" w:hAnsi="Arial" w:cs="Arial"/>
+          <w:b/>
+          <w:bCs/>
+          <w:lang w:val="es-ES"/>
+        </w:rPr>
+        <w:t>stub</w:t>
+      </w:r>
+      <w:proofErr w:type="spellEnd"/>
+      <w:r>
+        <w:rPr>
+          <w:rFonts w:ascii="Arial" w:hAnsi="Arial" w:cs="Arial"/>
+          <w:b/>
+          <w:bCs/>
+          <w:lang w:val="es-ES"/>
+        </w:rPr>
+        <w:t xml:space="preserve"> </w:t>
+      </w:r>
+      <w:proofErr w:type="spellStart"/>
+      <w:r>
+        <w:rPr>
+          <w:rFonts w:ascii="Arial" w:hAnsi="Arial" w:cs="Arial"/>
+          <w:b/>
+          <w:bCs/>
+          <w:lang w:val="es-ES"/>
+        </w:rPr>
+        <w:t>networks</w:t>
+      </w:r>
+      <w:proofErr w:type="spellEnd"/>
       <w:r>
         <w:rPr>
           <w:rFonts w:ascii="Arial" w:hAnsi="Arial" w:cs="Arial"/>
@@ -116,7 +138,23 @@
           <w:rFonts w:ascii="Arial" w:hAnsi="Arial" w:cs="Arial"/>
           <w:lang w:val="es-ES"/>
         </w:rPr>
-        <w:t>Cuando nosotros tenemos tráfico de una red local y queremos que salga a una red de cobertura amplia o entre segmentos de redes de cobertura local tengan que comunicarse por routers, es necesario contar con rutas.</w:t>
+        <w:t xml:space="preserve">Cuando nosotros tenemos tráfico de una red local y queremos que salga a una red de cobertura amplia o entre segmentos de redes de cobertura local tengan que comunicarse por </w:t>
+      </w:r>
+      <w:proofErr w:type="spellStart"/>
+      <w:r>
+        <w:rPr>
+          <w:rFonts w:ascii="Arial" w:hAnsi="Arial" w:cs="Arial"/>
+          <w:lang w:val="es-ES"/>
+        </w:rPr>
+        <w:t>routers</w:t>
+      </w:r>
+      <w:proofErr w:type="spellEnd"/>
+      <w:r>
+        <w:rPr>
+          <w:rFonts w:ascii="Arial" w:hAnsi="Arial" w:cs="Arial"/>
+          <w:lang w:val="es-ES"/>
+        </w:rPr>
+        <w:t>, es necesario contar con rutas.</w:t>
       </w:r>
     </w:p>
     <w:p>
@@ -207,7 +245,55 @@
           <w:rFonts w:ascii="Arial" w:hAnsi="Arial" w:cs="Arial"/>
           <w:lang w:val="es-ES"/>
         </w:rPr>
-        <w:t xml:space="preserve"> Es utilizando protocolos de ruteo. Los protocolos de ruteo que vamos a utilizar son RIP, EIGRP y OSPF. Dinámicamente los routers pueden aprender rutas, las únicas rutas que conoce un router son las que tiene directamente conectadas, porque así fueron alimentadas sus interfaces con un direccionamiento IP y con una máscara. El router para conocer rutas remotas, rutas ajenas a él tiene que poner en práctica alguno de los protocolos de ruteo como RIPv2, EIGRP u OSPF.</w:t>
+        <w:t xml:space="preserve"> Es utilizando protocolos de ruteo. Los protocolos de ruteo que vamos a utilizar son RIP, EIGRP y OSPF. Dinámicamente los </w:t>
+      </w:r>
+      <w:proofErr w:type="spellStart"/>
+      <w:r>
+        <w:rPr>
+          <w:rFonts w:ascii="Arial" w:hAnsi="Arial" w:cs="Arial"/>
+          <w:lang w:val="es-ES"/>
+        </w:rPr>
+        <w:t>routers</w:t>
+      </w:r>
+      <w:proofErr w:type="spellEnd"/>
+      <w:r>
+        <w:rPr>
+          <w:rFonts w:ascii="Arial" w:hAnsi="Arial" w:cs="Arial"/>
+          <w:lang w:val="es-ES"/>
+        </w:rPr>
+        <w:t xml:space="preserve"> pueden aprender rutas, las únicas rutas que conoce un </w:t>
+      </w:r>
+      <w:proofErr w:type="spellStart"/>
+      <w:r>
+        <w:rPr>
+          <w:rFonts w:ascii="Arial" w:hAnsi="Arial" w:cs="Arial"/>
+          <w:lang w:val="es-ES"/>
+        </w:rPr>
+        <w:t>router</w:t>
+      </w:r>
+      <w:proofErr w:type="spellEnd"/>
+      <w:r>
+        <w:rPr>
+          <w:rFonts w:ascii="Arial" w:hAnsi="Arial" w:cs="Arial"/>
+          <w:lang w:val="es-ES"/>
+        </w:rPr>
+        <w:t xml:space="preserve"> son las que tiene directamente conectadas, porque así fueron alimentadas sus interfaces con un direccionamiento IP y con una máscara. El </w:t>
+      </w:r>
+      <w:proofErr w:type="spellStart"/>
+      <w:r>
+        <w:rPr>
+          <w:rFonts w:ascii="Arial" w:hAnsi="Arial" w:cs="Arial"/>
+          <w:lang w:val="es-ES"/>
+        </w:rPr>
+        <w:t>router</w:t>
+      </w:r>
+      <w:proofErr w:type="spellEnd"/>
+      <w:r>
+        <w:rPr>
+          <w:rFonts w:ascii="Arial" w:hAnsi="Arial" w:cs="Arial"/>
+          <w:lang w:val="es-ES"/>
+        </w:rPr>
+        <w:t xml:space="preserve"> para conocer rutas remotas, rutas ajenas a él tiene que poner en práctica alguno de los protocolos de ruteo como RIPv2, EIGRP u OSPF.</w:t>
       </w:r>
     </w:p>
     <w:p>
@@ -223,7 +309,23 @@
           <w:rFonts w:ascii="Arial" w:hAnsi="Arial" w:cs="Arial"/>
           <w:lang w:val="es-ES"/>
         </w:rPr>
-        <w:t xml:space="preserve">Un router para tomar decisiones por donde va a sacar el tráfico analiza la dirección IP y con base a la dirección y con una tabla de ruteo determina la mejor ruta para salir. </w:t>
+        <w:t xml:space="preserve">Un </w:t>
+      </w:r>
+      <w:proofErr w:type="spellStart"/>
+      <w:r>
+        <w:rPr>
+          <w:rFonts w:ascii="Arial" w:hAnsi="Arial" w:cs="Arial"/>
+          <w:lang w:val="es-ES"/>
+        </w:rPr>
+        <w:t>router</w:t>
+      </w:r>
+      <w:proofErr w:type="spellEnd"/>
+      <w:r>
+        <w:rPr>
+          <w:rFonts w:ascii="Arial" w:hAnsi="Arial" w:cs="Arial"/>
+          <w:lang w:val="es-ES"/>
+        </w:rPr>
+        <w:t xml:space="preserve"> para tomar decisiones por donde va a sacar el tráfico analiza la dirección IP y con base a la dirección y con una tabla de ruteo determina la mejor ruta para salir. </w:t>
       </w:r>
     </w:p>
     <w:p>
@@ -239,7 +341,23 @@
           <w:rFonts w:ascii="Arial" w:hAnsi="Arial" w:cs="Arial"/>
           <w:lang w:val="es-ES"/>
         </w:rPr>
-        <w:t>Los routers pueden definir sus rutas hacia un destino, pero para eso se requiere conocer la estructura de la red.</w:t>
+        <w:t xml:space="preserve">Los </w:t>
+      </w:r>
+      <w:proofErr w:type="spellStart"/>
+      <w:r>
+        <w:rPr>
+          <w:rFonts w:ascii="Arial" w:hAnsi="Arial" w:cs="Arial"/>
+          <w:lang w:val="es-ES"/>
+        </w:rPr>
+        <w:t>routers</w:t>
+      </w:r>
+      <w:proofErr w:type="spellEnd"/>
+      <w:r>
+        <w:rPr>
+          <w:rFonts w:ascii="Arial" w:hAnsi="Arial" w:cs="Arial"/>
+          <w:lang w:val="es-ES"/>
+        </w:rPr>
+        <w:t xml:space="preserve"> pueden definir sus rutas hacia un destino, pero para eso se requiere conocer la estructura de la red.</w:t>
       </w:r>
     </w:p>
     <w:p>
@@ -392,7 +510,37 @@
           <w:rFonts w:ascii="Arial" w:hAnsi="Arial" w:cs="Arial"/>
           <w:lang w:val="es-ES"/>
         </w:rPr>
-        <w:t xml:space="preserve"> rutas estáticas es ventajoso para topologías pequeñas o simples. Una topología simple es una red que nosotros podemos controlar de manera muy sencilla sin tener que intervenir con demasiados routes.</w:t>
+        <w:t xml:space="preserve"> rutas estáticas es ventajoso para topologías pequeñas o simples. Una topología simple es una red que nosotros podemos controlar de manera muy sencilla sin tener que intervenir con demasiados </w:t>
+      </w:r>
+      <w:proofErr w:type="spellStart"/>
+      <w:r>
+        <w:rPr>
+          <w:rFonts w:ascii="Arial" w:hAnsi="Arial" w:cs="Arial"/>
+          <w:lang w:val="es-ES"/>
+        </w:rPr>
+        <w:t>route</w:t>
+      </w:r>
+      <w:r>
+        <w:rPr>
+          <w:rFonts w:ascii="Arial" w:hAnsi="Arial" w:cs="Arial"/>
+          <w:lang w:val="es-ES"/>
+        </w:rPr>
+        <w:t>r</w:t>
+      </w:r>
+      <w:r>
+        <w:rPr>
+          <w:rFonts w:ascii="Arial" w:hAnsi="Arial" w:cs="Arial"/>
+          <w:lang w:val="es-ES"/>
+        </w:rPr>
+        <w:t>s</w:t>
+      </w:r>
+      <w:proofErr w:type="spellEnd"/>
+      <w:r>
+        <w:rPr>
+          <w:rFonts w:ascii="Arial" w:hAnsi="Arial" w:cs="Arial"/>
+          <w:lang w:val="es-ES"/>
+        </w:rPr>
+        <w:t>.</w:t>
       </w:r>
       <w:r>
         <w:rPr>
@@ -549,14 +697,46 @@
           <w:rFonts w:ascii="Arial" w:hAnsi="Arial" w:cs="Arial"/>
           <w:lang w:val="es-ES"/>
         </w:rPr>
-        <w:t>Los routers para poder conocer más rutas necesitan intercambiar información y las rutas estáticas me pueden ayudar a</w:t>
-      </w:r>
-      <w:r>
-        <w:rPr>
-          <w:rFonts w:ascii="Arial" w:hAnsi="Arial" w:cs="Arial"/>
-          <w:lang w:val="es-ES"/>
-        </w:rPr>
-        <w:t xml:space="preserve"> sumarizar y </w:t>
+        <w:t xml:space="preserve">Los </w:t>
+      </w:r>
+      <w:proofErr w:type="spellStart"/>
+      <w:r>
+        <w:rPr>
+          <w:rFonts w:ascii="Arial" w:hAnsi="Arial" w:cs="Arial"/>
+          <w:lang w:val="es-ES"/>
+        </w:rPr>
+        <w:t>routers</w:t>
+      </w:r>
+      <w:proofErr w:type="spellEnd"/>
+      <w:r>
+        <w:rPr>
+          <w:rFonts w:ascii="Arial" w:hAnsi="Arial" w:cs="Arial"/>
+          <w:lang w:val="es-ES"/>
+        </w:rPr>
+        <w:t xml:space="preserve"> para poder conocer más rutas necesitan intercambiar información y las rutas estáticas me pueden ayudar a</w:t>
+      </w:r>
+      <w:r>
+        <w:rPr>
+          <w:rFonts w:ascii="Arial" w:hAnsi="Arial" w:cs="Arial"/>
+          <w:lang w:val="es-ES"/>
+        </w:rPr>
+        <w:t xml:space="preserve"> </w:t>
+      </w:r>
+      <w:proofErr w:type="spellStart"/>
+      <w:r>
+        <w:rPr>
+          <w:rFonts w:ascii="Arial" w:hAnsi="Arial" w:cs="Arial"/>
+          <w:lang w:val="es-ES"/>
+        </w:rPr>
+        <w:t>sumarizar</w:t>
+      </w:r>
+      <w:proofErr w:type="spellEnd"/>
+      <w:r>
+        <w:rPr>
+          <w:rFonts w:ascii="Arial" w:hAnsi="Arial" w:cs="Arial"/>
+          <w:lang w:val="es-ES"/>
+        </w:rPr>
+        <w:t xml:space="preserve"> y </w:t>
       </w:r>
       <w:r>
         <w:rPr>
@@ -623,7 +803,23 @@
           <w:rFonts w:ascii="Arial" w:hAnsi="Arial" w:cs="Arial"/>
           <w:lang w:val="es-ES"/>
         </w:rPr>
-        <w:t>Crea una ruta de tipo backup en caso de que la primera ruta falle, entra una ruta de respaldo.</w:t>
+        <w:t xml:space="preserve">Crea una ruta de tipo </w:t>
+      </w:r>
+      <w:proofErr w:type="spellStart"/>
+      <w:r>
+        <w:rPr>
+          <w:rFonts w:ascii="Arial" w:hAnsi="Arial" w:cs="Arial"/>
+          <w:lang w:val="es-ES"/>
+        </w:rPr>
+        <w:t>backup</w:t>
+      </w:r>
+      <w:proofErr w:type="spellEnd"/>
+      <w:r>
+        <w:rPr>
+          <w:rFonts w:ascii="Arial" w:hAnsi="Arial" w:cs="Arial"/>
+          <w:lang w:val="es-ES"/>
+        </w:rPr>
+        <w:t xml:space="preserve"> en caso de que la primera ruta falle, entra una ruta de respaldo.</w:t>
       </w:r>
       <w:r>
         <w:rPr>
@@ -692,8 +888,19 @@
           <w:bCs/>
           <w:lang w:val="es-ES"/>
         </w:rPr>
-        <w:t>red stub</w:t>
-      </w:r>
+        <w:t xml:space="preserve">red </w:t>
+      </w:r>
+      <w:proofErr w:type="spellStart"/>
+      <w:r>
+        <w:rPr>
+          <w:rFonts w:ascii="Arial" w:hAnsi="Arial" w:cs="Arial"/>
+          <w:b/>
+          <w:bCs/>
+          <w:lang w:val="es-ES"/>
+        </w:rPr>
+        <w:t>stub</w:t>
+      </w:r>
+      <w:proofErr w:type="spellEnd"/>
       <w:r>
         <w:rPr>
           <w:rFonts w:ascii="Arial" w:hAnsi="Arial" w:cs="Arial"/>
@@ -713,7 +920,71 @@
           <w:rFonts w:ascii="Arial" w:hAnsi="Arial" w:cs="Arial"/>
           <w:lang w:val="es-ES"/>
         </w:rPr>
-        <w:t>ente tiene solamente una conexión con una interface y esta es la giga ethernet. El tráfico local se queda dentro de la misma red, pero cuando deseamos que el tráfico salga al exterior tiene que llegar el tráfico al router y en el router tomarse la decisión si existe una ruta para que el tráfico pueda fluir al siguiente router que puede ser el ISP</w:t>
+        <w:t xml:space="preserve">ente tiene solamente una conexión con una interface y esta es la giga ethernet. El tráfico local se queda dentro de la misma red, pero cuando deseamos que el tráfico </w:t>
+      </w:r>
+      <w:proofErr w:type="gramStart"/>
+      <w:r>
+        <w:rPr>
+          <w:rFonts w:ascii="Arial" w:hAnsi="Arial" w:cs="Arial"/>
+          <w:lang w:val="es-ES"/>
+        </w:rPr>
+        <w:t>salga al exterior</w:t>
+      </w:r>
+      <w:proofErr w:type="gramEnd"/>
+      <w:r>
+        <w:rPr>
+          <w:rFonts w:ascii="Arial" w:hAnsi="Arial" w:cs="Arial"/>
+          <w:lang w:val="es-ES"/>
+        </w:rPr>
+        <w:t xml:space="preserve"> tiene que llegar el tráfico al </w:t>
+      </w:r>
+      <w:proofErr w:type="spellStart"/>
+      <w:r>
+        <w:rPr>
+          <w:rFonts w:ascii="Arial" w:hAnsi="Arial" w:cs="Arial"/>
+          <w:lang w:val="es-ES"/>
+        </w:rPr>
+        <w:t>router</w:t>
+      </w:r>
+      <w:proofErr w:type="spellEnd"/>
+      <w:r>
+        <w:rPr>
+          <w:rFonts w:ascii="Arial" w:hAnsi="Arial" w:cs="Arial"/>
+          <w:lang w:val="es-ES"/>
+        </w:rPr>
+        <w:t xml:space="preserve"> y en el </w:t>
+      </w:r>
+      <w:proofErr w:type="spellStart"/>
+      <w:r>
+        <w:rPr>
+          <w:rFonts w:ascii="Arial" w:hAnsi="Arial" w:cs="Arial"/>
+          <w:lang w:val="es-ES"/>
+        </w:rPr>
+        <w:t>router</w:t>
+      </w:r>
+      <w:proofErr w:type="spellEnd"/>
+      <w:r>
+        <w:rPr>
+          <w:rFonts w:ascii="Arial" w:hAnsi="Arial" w:cs="Arial"/>
+          <w:lang w:val="es-ES"/>
+        </w:rPr>
+        <w:t xml:space="preserve"> tomarse la decisión si existe una ruta para que el tráfico pueda fluir al siguiente </w:t>
+      </w:r>
+      <w:proofErr w:type="spellStart"/>
+      <w:r>
+        <w:rPr>
+          <w:rFonts w:ascii="Arial" w:hAnsi="Arial" w:cs="Arial"/>
+          <w:lang w:val="es-ES"/>
+        </w:rPr>
+        <w:t>router</w:t>
+      </w:r>
+      <w:proofErr w:type="spellEnd"/>
+      <w:r>
+        <w:rPr>
+          <w:rFonts w:ascii="Arial" w:hAnsi="Arial" w:cs="Arial"/>
+          <w:lang w:val="es-ES"/>
+        </w:rPr>
+        <w:t xml:space="preserve"> que puede ser el ISP</w:t>
       </w:r>
       <w:r>
         <w:rPr>
@@ -816,7 +1087,7 @@
                         </a14:hiddenLine>
                       </a:ext>
                       <a:ext uri="{FAA26D3D-D897-4be2-8F04-BA451C77F1D7}">
-                        <ma14:placeholderFlag xmlns:w10="urn:schemas-microsoft-com:office:word" xmlns:w="http://schemas.openxmlformats.org/wordprocessingml/2006/main" xmlns:p="http://schemas.openxmlformats.org/presentationml/2006/main" xmlns="" xmlns:o="urn:schemas-microsoft-com:office:office" xmlns:v="urn:schemas-microsoft-com:vml" xmlns:wp="http://schemas.openxmlformats.org/drawingml/2006/powerpointprocessingDrawing" xmlns:wne="http://schemas.microsoft.com/office/powerpoint/2006/powerpointml" xmlns:cdr="http://schemas.openxmlformats.org/drawingml/2006/chartDrawing" xmlns:dgm="http://schemas.openxmlformats.org/drawingml/2006/diagram" xmlns:c="http://schemas.openxmlformats.org/drawingml/2006/chart" xmlns:a14="http://schemas.microsoft.com/office/drawing/2010/main" xmlns:ma14="http://schemas.microsoft.com/office/mac/drawingml/2011/main" xmlns:lc="http://schemas.openxmlformats.org/drawingml/2006/lockedCanvas" val="1"/>
+                        <ma14:placeholderFlag xmlns:lc="http://schemas.openxmlformats.org/drawingml/2006/lockedCanvas" xmlns:ma14="http://schemas.microsoft.com/office/mac/drawingml/2011/main" xmlns:a14="http://schemas.microsoft.com/office/drawing/2010/main" xmlns:c="http://schemas.openxmlformats.org/drawingml/2006/chart" xmlns:dgm="http://schemas.openxmlformats.org/drawingml/2006/diagram" xmlns:cdr="http://schemas.openxmlformats.org/drawingml/2006/chartDrawing" xmlns:wne="http://schemas.microsoft.com/office/powerpoint/2006/powerpointml" xmlns:wp="http://schemas.openxmlformats.org/drawingml/2006/powerpointprocessingDrawing" xmlns:v="urn:schemas-microsoft-com:vml" xmlns:o="urn:schemas-microsoft-com:office:office" xmlns="" xmlns:p="http://schemas.openxmlformats.org/presentationml/2006/main" xmlns:w="http://schemas.openxmlformats.org/wordprocessingml/2006/main" xmlns:w10="urn:schemas-microsoft-com:office:word" val="1"/>
                       </a:ext>
                     </a:extLst>
                   </pic:spPr>
@@ -948,7 +1219,23 @@
           <w:rFonts w:ascii="Arial" w:hAnsi="Arial" w:cs="Arial"/>
           <w:lang w:val="es-ES"/>
         </w:rPr>
-        <w:t>Las rutas flotantes se instalan en el mismo router  y se modifica solamente un parámetro que es el peso, que es un valor numérico, en principio toma la ruta con el menor peso para poder salir e intercambiar información. Cuando la primera ruta falla, toma la siguiente de menor peso.</w:t>
+        <w:t xml:space="preserve">Las rutas flotantes se instalan en el mismo </w:t>
+      </w:r>
+      <w:proofErr w:type="spellStart"/>
+      <w:r>
+        <w:rPr>
+          <w:rFonts w:ascii="Arial" w:hAnsi="Arial" w:cs="Arial"/>
+          <w:lang w:val="es-ES"/>
+        </w:rPr>
+        <w:t>router</w:t>
+      </w:r>
+      <w:proofErr w:type="spellEnd"/>
+      <w:r>
+        <w:rPr>
+          <w:rFonts w:ascii="Arial" w:hAnsi="Arial" w:cs="Arial"/>
+          <w:lang w:val="es-ES"/>
+        </w:rPr>
+        <w:t xml:space="preserve">  y se modifica solamente un parámetro que es el peso, que es un valor numérico, en principio toma la ruta con el menor peso para poder salir e intercambiar información. Cuando la primera ruta falla, toma la siguiente de menor peso.</w:t>
       </w:r>
     </w:p>
     <w:p>
@@ -1161,22 +1448,58 @@
           <w:lang w:val="es-ES"/>
         </w:rPr>
         <w:lastRenderedPageBreak/>
-        <w:t>Network-address:</w:t>
-      </w:r>
-    </w:p>
-    <w:p>
-      <w:pPr>
-        <w:rPr>
-          <w:rFonts w:ascii="Arial" w:hAnsi="Arial" w:cs="Arial"/>
-          <w:lang w:val="es-ES"/>
-        </w:rPr>
-      </w:pPr>
-      <w:r>
-        <w:rPr>
-          <w:rFonts w:ascii="Arial" w:hAnsi="Arial" w:cs="Arial"/>
-          <w:lang w:val="es-ES"/>
-        </w:rPr>
-        <w:t xml:space="preserve">La red que quiero alcanzar o las redes sumarizadas a alcanzar en un solo bloque </w:t>
+        <w:t>Network-</w:t>
+      </w:r>
+      <w:proofErr w:type="spellStart"/>
+      <w:r>
+        <w:rPr>
+          <w:rFonts w:ascii="Arial" w:hAnsi="Arial" w:cs="Arial"/>
+          <w:b/>
+          <w:bCs/>
+          <w:lang w:val="es-ES"/>
+        </w:rPr>
+        <w:t>address</w:t>
+      </w:r>
+      <w:proofErr w:type="spellEnd"/>
+      <w:r>
+        <w:rPr>
+          <w:rFonts w:ascii="Arial" w:hAnsi="Arial" w:cs="Arial"/>
+          <w:b/>
+          <w:bCs/>
+          <w:lang w:val="es-ES"/>
+        </w:rPr>
+        <w:t>:</w:t>
+      </w:r>
+    </w:p>
+    <w:p>
+      <w:pPr>
+        <w:rPr>
+          <w:rFonts w:ascii="Arial" w:hAnsi="Arial" w:cs="Arial"/>
+          <w:lang w:val="es-ES"/>
+        </w:rPr>
+      </w:pPr>
+      <w:r>
+        <w:rPr>
+          <w:rFonts w:ascii="Arial" w:hAnsi="Arial" w:cs="Arial"/>
+          <w:lang w:val="es-ES"/>
+        </w:rPr>
+        <w:t xml:space="preserve">La red que quiero alcanzar o las redes </w:t>
+      </w:r>
+      <w:proofErr w:type="spellStart"/>
+      <w:r>
+        <w:rPr>
+          <w:rFonts w:ascii="Arial" w:hAnsi="Arial" w:cs="Arial"/>
+          <w:lang w:val="es-ES"/>
+        </w:rPr>
+        <w:t>sumarizadas</w:t>
+      </w:r>
+      <w:proofErr w:type="spellEnd"/>
+      <w:r>
+        <w:rPr>
+          <w:rFonts w:ascii="Arial" w:hAnsi="Arial" w:cs="Arial"/>
+          <w:lang w:val="es-ES"/>
+        </w:rPr>
+        <w:t xml:space="preserve"> a alcanzar en un solo bloque </w:t>
       </w:r>
       <w:r>
         <w:rPr>
@@ -1190,8 +1513,17 @@
           <w:rFonts w:ascii="Arial" w:hAnsi="Arial" w:cs="Arial"/>
           <w:lang w:val="es-ES"/>
         </w:rPr>
-        <w:t>red sumarizada</w:t>
-      </w:r>
+        <w:t xml:space="preserve">red </w:t>
+      </w:r>
+      <w:proofErr w:type="spellStart"/>
+      <w:r>
+        <w:rPr>
+          <w:rFonts w:ascii="Arial" w:hAnsi="Arial" w:cs="Arial"/>
+          <w:lang w:val="es-ES"/>
+        </w:rPr>
+        <w:t>sumarizada</w:t>
+      </w:r>
+      <w:proofErr w:type="spellEnd"/>
       <w:r>
         <w:rPr>
           <w:rFonts w:ascii="Arial" w:hAnsi="Arial" w:cs="Arial"/>
@@ -1228,12 +1560,21 @@
         </w:rPr>
         <w:t xml:space="preserve">una dirección </w:t>
       </w:r>
-      <w:r>
-        <w:rPr>
-          <w:rFonts w:ascii="Arial" w:hAnsi="Arial" w:cs="Arial"/>
-          <w:lang w:val="es-ES"/>
-        </w:rPr>
-        <w:t>ip recibe un nombre la ruta estática, si decido utilizar la interface de salida recibe otro nombre.</w:t>
+      <w:proofErr w:type="spellStart"/>
+      <w:r>
+        <w:rPr>
+          <w:rFonts w:ascii="Arial" w:hAnsi="Arial" w:cs="Arial"/>
+          <w:lang w:val="es-ES"/>
+        </w:rPr>
+        <w:t>ip</w:t>
+      </w:r>
+      <w:proofErr w:type="spellEnd"/>
+      <w:r>
+        <w:rPr>
+          <w:rFonts w:ascii="Arial" w:hAnsi="Arial" w:cs="Arial"/>
+          <w:lang w:val="es-ES"/>
+        </w:rPr>
+        <w:t xml:space="preserve"> recibe un nombre la ruta estática, si decido utilizar la interface de salida recibe otro nombre.</w:t>
       </w:r>
     </w:p>
     <w:p>
@@ -1279,7 +1620,39 @@
           <w:rFonts w:ascii="Arial" w:hAnsi="Arial" w:cs="Arial"/>
           <w:lang w:val="es-ES"/>
         </w:rPr>
-        <w:t xml:space="preserve">Cuando utilizamos la dirección ip del siguiente brinco (next hop) como una </w:t>
+        <w:t xml:space="preserve">Cuando utilizamos la dirección </w:t>
+      </w:r>
+      <w:proofErr w:type="spellStart"/>
+      <w:r>
+        <w:rPr>
+          <w:rFonts w:ascii="Arial" w:hAnsi="Arial" w:cs="Arial"/>
+          <w:lang w:val="es-ES"/>
+        </w:rPr>
+        <w:t>ip</w:t>
+      </w:r>
+      <w:proofErr w:type="spellEnd"/>
+      <w:r>
+        <w:rPr>
+          <w:rFonts w:ascii="Arial" w:hAnsi="Arial" w:cs="Arial"/>
+          <w:lang w:val="es-ES"/>
+        </w:rPr>
+        <w:t xml:space="preserve"> del siguiente brinco (</w:t>
+      </w:r>
+      <w:proofErr w:type="spellStart"/>
+      <w:r>
+        <w:rPr>
+          <w:rFonts w:ascii="Arial" w:hAnsi="Arial" w:cs="Arial"/>
+          <w:lang w:val="es-ES"/>
+        </w:rPr>
+        <w:t>next</w:t>
+      </w:r>
+      <w:proofErr w:type="spellEnd"/>
+      <w:r>
+        <w:rPr>
+          <w:rFonts w:ascii="Arial" w:hAnsi="Arial" w:cs="Arial"/>
+          <w:lang w:val="es-ES"/>
+        </w:rPr>
+        <w:t xml:space="preserve"> hop) como una </w:t>
       </w:r>
       <w:r>
         <w:rPr>
@@ -1429,7 +1802,23 @@
           <w:rFonts w:ascii="Arial" w:hAnsi="Arial" w:cs="Arial"/>
           <w:lang w:val="es-ES"/>
         </w:rPr>
-        <w:t xml:space="preserve">del next-hop (siguiente salto) </w:t>
+        <w:t xml:space="preserve">del </w:t>
+      </w:r>
+      <w:proofErr w:type="spellStart"/>
+      <w:r>
+        <w:rPr>
+          <w:rFonts w:ascii="Arial" w:hAnsi="Arial" w:cs="Arial"/>
+          <w:lang w:val="es-ES"/>
+        </w:rPr>
+        <w:t>next</w:t>
+      </w:r>
+      <w:proofErr w:type="spellEnd"/>
+      <w:r>
+        <w:rPr>
+          <w:rFonts w:ascii="Arial" w:hAnsi="Arial" w:cs="Arial"/>
+          <w:lang w:val="es-ES"/>
+        </w:rPr>
+        <w:t xml:space="preserve">-hop (siguiente salto) </w:t>
       </w:r>
       <w:r>
         <w:rPr>
@@ -1682,15 +2071,57 @@
         </w:rPr>
         <w:t xml:space="preserve">El </w:t>
       </w:r>
-      <w:r>
-        <w:rPr>
-          <w:rFonts w:ascii="Arial" w:hAnsi="Arial" w:cs="Arial"/>
-          <w:b/>
-          <w:bCs/>
-          <w:lang w:val="es-ES"/>
-        </w:rPr>
-        <w:t>sh ip route</w:t>
-      </w:r>
+      <w:proofErr w:type="spellStart"/>
+      <w:r>
+        <w:rPr>
+          <w:rFonts w:ascii="Arial" w:hAnsi="Arial" w:cs="Arial"/>
+          <w:b/>
+          <w:bCs/>
+          <w:lang w:val="es-ES"/>
+        </w:rPr>
+        <w:t>sh</w:t>
+      </w:r>
+      <w:proofErr w:type="spellEnd"/>
+      <w:r>
+        <w:rPr>
+          <w:rFonts w:ascii="Arial" w:hAnsi="Arial" w:cs="Arial"/>
+          <w:b/>
+          <w:bCs/>
+          <w:lang w:val="es-ES"/>
+        </w:rPr>
+        <w:t xml:space="preserve"> </w:t>
+      </w:r>
+      <w:proofErr w:type="spellStart"/>
+      <w:r>
+        <w:rPr>
+          <w:rFonts w:ascii="Arial" w:hAnsi="Arial" w:cs="Arial"/>
+          <w:b/>
+          <w:bCs/>
+          <w:lang w:val="es-ES"/>
+        </w:rPr>
+        <w:t>ip</w:t>
+      </w:r>
+      <w:proofErr w:type="spellEnd"/>
+      <w:r>
+        <w:rPr>
+          <w:rFonts w:ascii="Arial" w:hAnsi="Arial" w:cs="Arial"/>
+          <w:b/>
+          <w:bCs/>
+          <w:lang w:val="es-ES"/>
+        </w:rPr>
+        <w:t xml:space="preserve"> </w:t>
+      </w:r>
+      <w:proofErr w:type="spellStart"/>
+      <w:r>
+        <w:rPr>
+          <w:rFonts w:ascii="Arial" w:hAnsi="Arial" w:cs="Arial"/>
+          <w:b/>
+          <w:bCs/>
+          <w:lang w:val="es-ES"/>
+        </w:rPr>
+        <w:t>route</w:t>
+      </w:r>
+      <w:proofErr w:type="spellEnd"/>
       <w:r>
         <w:rPr>
           <w:rFonts w:ascii="Arial" w:hAnsi="Arial" w:cs="Arial"/>
@@ -1713,14 +2144,25 @@
         </w:rPr>
         <w:t xml:space="preserve">EL comando </w:t>
       </w:r>
-      <w:r>
-        <w:rPr>
-          <w:rFonts w:ascii="Arial" w:hAnsi="Arial" w:cs="Arial"/>
-          <w:b/>
-          <w:bCs/>
-          <w:lang w:val="es-ES"/>
-        </w:rPr>
-        <w:t>sh running</w:t>
+      <w:proofErr w:type="spellStart"/>
+      <w:r>
+        <w:rPr>
+          <w:rFonts w:ascii="Arial" w:hAnsi="Arial" w:cs="Arial"/>
+          <w:b/>
+          <w:bCs/>
+          <w:lang w:val="es-ES"/>
+        </w:rPr>
+        <w:t>sh</w:t>
+      </w:r>
+      <w:proofErr w:type="spellEnd"/>
+      <w:r>
+        <w:rPr>
+          <w:rFonts w:ascii="Arial" w:hAnsi="Arial" w:cs="Arial"/>
+          <w:b/>
+          <w:bCs/>
+          <w:lang w:val="es-ES"/>
+        </w:rPr>
+        <w:t xml:space="preserve"> running</w:t>
       </w:r>
       <w:r>
         <w:rPr>
@@ -2009,14 +2451,86 @@
           <w:bCs/>
           <w:lang w:val="es-ES"/>
         </w:rPr>
-        <w:t xml:space="preserve">Gateway of last resort: </w:t>
-      </w:r>
-      <w:r>
-        <w:rPr>
-          <w:rFonts w:ascii="Arial" w:hAnsi="Arial" w:cs="Arial"/>
-          <w:lang w:val="es-ES"/>
-        </w:rPr>
-        <w:t>Me dice la ip que estoy usando para salir al exterior (2)</w:t>
+        <w:t xml:space="preserve">Gateway </w:t>
+      </w:r>
+      <w:proofErr w:type="spellStart"/>
+      <w:r>
+        <w:rPr>
+          <w:rFonts w:ascii="Arial" w:hAnsi="Arial" w:cs="Arial"/>
+          <w:b/>
+          <w:bCs/>
+          <w:lang w:val="es-ES"/>
+        </w:rPr>
+        <w:t>of</w:t>
+      </w:r>
+      <w:proofErr w:type="spellEnd"/>
+      <w:r>
+        <w:rPr>
+          <w:rFonts w:ascii="Arial" w:hAnsi="Arial" w:cs="Arial"/>
+          <w:b/>
+          <w:bCs/>
+          <w:lang w:val="es-ES"/>
+        </w:rPr>
+        <w:t xml:space="preserve"> </w:t>
+      </w:r>
+      <w:proofErr w:type="spellStart"/>
+      <w:r>
+        <w:rPr>
+          <w:rFonts w:ascii="Arial" w:hAnsi="Arial" w:cs="Arial"/>
+          <w:b/>
+          <w:bCs/>
+          <w:lang w:val="es-ES"/>
+        </w:rPr>
+        <w:t>last</w:t>
+      </w:r>
+      <w:proofErr w:type="spellEnd"/>
+      <w:r>
+        <w:rPr>
+          <w:rFonts w:ascii="Arial" w:hAnsi="Arial" w:cs="Arial"/>
+          <w:b/>
+          <w:bCs/>
+          <w:lang w:val="es-ES"/>
+        </w:rPr>
+        <w:t xml:space="preserve"> resort: </w:t>
+      </w:r>
+      <w:r>
+        <w:rPr>
+          <w:rFonts w:ascii="Arial" w:hAnsi="Arial" w:cs="Arial"/>
+          <w:lang w:val="es-ES"/>
+        </w:rPr>
+        <w:t xml:space="preserve">Me dice la </w:t>
+      </w:r>
+      <w:proofErr w:type="spellStart"/>
+      <w:r>
+        <w:rPr>
+          <w:rFonts w:ascii="Arial" w:hAnsi="Arial" w:cs="Arial"/>
+          <w:lang w:val="es-ES"/>
+        </w:rPr>
+        <w:t>ip</w:t>
+      </w:r>
+      <w:proofErr w:type="spellEnd"/>
+      <w:r>
+        <w:rPr>
+          <w:rFonts w:ascii="Arial" w:hAnsi="Arial" w:cs="Arial"/>
+          <w:lang w:val="es-ES"/>
+        </w:rPr>
+        <w:t xml:space="preserve"> que estoy usando para </w:t>
+      </w:r>
+      <w:proofErr w:type="gramStart"/>
+      <w:r>
+        <w:rPr>
+          <w:rFonts w:ascii="Arial" w:hAnsi="Arial" w:cs="Arial"/>
+          <w:lang w:val="es-ES"/>
+        </w:rPr>
+        <w:t>salir al exterior</w:t>
+      </w:r>
+      <w:proofErr w:type="gramEnd"/>
+      <w:r>
+        <w:rPr>
+          <w:rFonts w:ascii="Arial" w:hAnsi="Arial" w:cs="Arial"/>
+          <w:lang w:val="es-ES"/>
+        </w:rPr>
+        <w:t xml:space="preserve"> (2)</w:t>
       </w:r>
     </w:p>
     <w:p>
@@ -2131,7 +2645,39 @@
           <w:rFonts w:ascii="Arial" w:hAnsi="Arial" w:cs="Arial"/>
           <w:lang w:val="es-ES"/>
         </w:rPr>
-        <w:t>El ruteo estático se establece cuando tenemos redes pequeñas o cuando tenemos una conexión directa con un ISP. A este tipo de redes con una única salida con el ISP son redes conocidas como stub networks. Para este tipo de redes se recomiendas las rutas estáticas:</w:t>
+        <w:t xml:space="preserve">El ruteo estático se establece cuando tenemos redes pequeñas o cuando tenemos una conexión directa con un ISP. A este tipo de redes con una única salida con el ISP son redes conocidas como </w:t>
+      </w:r>
+      <w:proofErr w:type="spellStart"/>
+      <w:r>
+        <w:rPr>
+          <w:rFonts w:ascii="Arial" w:hAnsi="Arial" w:cs="Arial"/>
+          <w:lang w:val="es-ES"/>
+        </w:rPr>
+        <w:t>stub</w:t>
+      </w:r>
+      <w:proofErr w:type="spellEnd"/>
+      <w:r>
+        <w:rPr>
+          <w:rFonts w:ascii="Arial" w:hAnsi="Arial" w:cs="Arial"/>
+          <w:lang w:val="es-ES"/>
+        </w:rPr>
+        <w:t xml:space="preserve"> </w:t>
+      </w:r>
+      <w:proofErr w:type="spellStart"/>
+      <w:r>
+        <w:rPr>
+          <w:rFonts w:ascii="Arial" w:hAnsi="Arial" w:cs="Arial"/>
+          <w:lang w:val="es-ES"/>
+        </w:rPr>
+        <w:t>networks</w:t>
+      </w:r>
+      <w:proofErr w:type="spellEnd"/>
+      <w:r>
+        <w:rPr>
+          <w:rFonts w:ascii="Arial" w:hAnsi="Arial" w:cs="Arial"/>
+          <w:lang w:val="es-ES"/>
+        </w:rPr>
+        <w:t>. Para este tipo de redes se recomiendas las rutas estáticas:</w:t>
       </w:r>
     </w:p>
     <w:p>
@@ -2151,7 +2697,23 @@
           <w:rFonts w:ascii="Arial" w:hAnsi="Arial" w:cs="Arial"/>
           <w:lang w:val="es-ES"/>
         </w:rPr>
-        <w:t>Rutas estáticas recursivas: Cuando utilizamos el siguiente brinco, la dirección ip del siguiente hop.</w:t>
+        <w:t xml:space="preserve">Rutas estáticas recursivas: Cuando utilizamos el siguiente brinco, la dirección </w:t>
+      </w:r>
+      <w:proofErr w:type="spellStart"/>
+      <w:r>
+        <w:rPr>
+          <w:rFonts w:ascii="Arial" w:hAnsi="Arial" w:cs="Arial"/>
+          <w:lang w:val="es-ES"/>
+        </w:rPr>
+        <w:t>ip</w:t>
+      </w:r>
+      <w:proofErr w:type="spellEnd"/>
+      <w:r>
+        <w:rPr>
+          <w:rFonts w:ascii="Arial" w:hAnsi="Arial" w:cs="Arial"/>
+          <w:lang w:val="es-ES"/>
+        </w:rPr>
+        <w:t xml:space="preserve"> del siguiente hop.</w:t>
       </w:r>
     </w:p>
     <w:p>

--- a/CalendarioAgo21/CISCO/Clase2_RuteoEstatico.docx
+++ b/CalendarioAgo21/CISCO/Clase2_RuteoEstatico.docx
@@ -1087,7 +1087,7 @@
                         </a14:hiddenLine>
                       </a:ext>
                       <a:ext uri="{FAA26D3D-D897-4be2-8F04-BA451C77F1D7}">
-                        <ma14:placeholderFlag xmlns:lc="http://schemas.openxmlformats.org/drawingml/2006/lockedCanvas" xmlns:ma14="http://schemas.microsoft.com/office/mac/drawingml/2011/main" xmlns:a14="http://schemas.microsoft.com/office/drawing/2010/main" xmlns:c="http://schemas.openxmlformats.org/drawingml/2006/chart" xmlns:dgm="http://schemas.openxmlformats.org/drawingml/2006/diagram" xmlns:cdr="http://schemas.openxmlformats.org/drawingml/2006/chartDrawing" xmlns:wne="http://schemas.microsoft.com/office/powerpoint/2006/powerpointml" xmlns:wp="http://schemas.openxmlformats.org/drawingml/2006/powerpointprocessingDrawing" xmlns:v="urn:schemas-microsoft-com:vml" xmlns:o="urn:schemas-microsoft-com:office:office" xmlns="" xmlns:p="http://schemas.openxmlformats.org/presentationml/2006/main" xmlns:w="http://schemas.openxmlformats.org/wordprocessingml/2006/main" xmlns:w10="urn:schemas-microsoft-com:office:word" val="1"/>
+                        <ma14:placeholderFlag xmlns:w10="urn:schemas-microsoft-com:office:word" xmlns:w="http://schemas.openxmlformats.org/wordprocessingml/2006/main" xmlns:p="http://schemas.openxmlformats.org/presentationml/2006/main" xmlns="" xmlns:o="urn:schemas-microsoft-com:office:office" xmlns:v="urn:schemas-microsoft-com:vml" xmlns:wp="http://schemas.openxmlformats.org/drawingml/2006/powerpointprocessingDrawing" xmlns:wne="http://schemas.microsoft.com/office/powerpoint/2006/powerpointml" xmlns:cdr="http://schemas.openxmlformats.org/drawingml/2006/chartDrawing" xmlns:dgm="http://schemas.openxmlformats.org/drawingml/2006/diagram" xmlns:c="http://schemas.openxmlformats.org/drawingml/2006/chart" xmlns:a14="http://schemas.microsoft.com/office/drawing/2010/main" xmlns:ma14="http://schemas.microsoft.com/office/mac/drawingml/2011/main" xmlns:lc="http://schemas.openxmlformats.org/drawingml/2006/lockedCanvas" val="1"/>
                       </a:ext>
                     </a:extLst>
                   </pic:spPr>
@@ -2713,7 +2713,21 @@
           <w:rFonts w:ascii="Arial" w:hAnsi="Arial" w:cs="Arial"/>
           <w:lang w:val="es-ES"/>
         </w:rPr>
-        <w:t xml:space="preserve"> del siguiente hop.</w:t>
+        <w:t xml:space="preserve"> del siguiente hop</w:t>
+      </w:r>
+      <w:r>
+        <w:rPr>
+          <w:rFonts w:ascii="Arial" w:hAnsi="Arial" w:cs="Arial"/>
+          <w:lang w:val="es-ES"/>
+        </w:rPr>
+        <w:t xml:space="preserve"> (solo un brinco no dos ni tres)</w:t>
+      </w:r>
+      <w:r>
+        <w:rPr>
+          <w:rFonts w:ascii="Arial" w:hAnsi="Arial" w:cs="Arial"/>
+          <w:lang w:val="es-ES"/>
+        </w:rPr>
+        <w:t>.</w:t>
       </w:r>
     </w:p>
     <w:p>
@@ -2735,6 +2749,13 @@
         </w:rPr>
         <w:t>Rutas estáticas directamente conectadas</w:t>
       </w:r>
+      <w:r>
+        <w:rPr>
+          <w:rFonts w:ascii="Arial" w:hAnsi="Arial" w:cs="Arial"/>
+          <w:lang w:val="es-ES"/>
+        </w:rPr>
+        <w:t>: Utilizamos nuestra interface de salidas</w:t>
+      </w:r>
     </w:p>
     <w:p>
       <w:pPr>
@@ -2753,7 +2774,51 @@
           <w:rFonts w:ascii="Arial" w:hAnsi="Arial" w:cs="Arial"/>
           <w:lang w:val="es-ES"/>
         </w:rPr>
-        <w:t>Rutas completamente conectadas.</w:t>
+        <w:t>Rutas completamente conectadas</w:t>
+      </w:r>
+      <w:r>
+        <w:rPr>
+          <w:rFonts w:ascii="Arial" w:hAnsi="Arial" w:cs="Arial"/>
+          <w:lang w:val="es-ES"/>
+        </w:rPr>
+        <w:t xml:space="preserve">: </w:t>
+      </w:r>
+      <w:r>
+        <w:rPr>
+          <w:rFonts w:ascii="Arial" w:hAnsi="Arial" w:cs="Arial"/>
+          <w:lang w:val="es-ES"/>
+        </w:rPr>
+        <w:t xml:space="preserve">, </w:t>
+      </w:r>
+      <w:r>
+        <w:rPr>
+          <w:rFonts w:ascii="Arial" w:hAnsi="Arial" w:cs="Arial"/>
+          <w:lang w:val="es-ES"/>
+        </w:rPr>
+        <w:t xml:space="preserve">nuestra interface de salida y </w:t>
+      </w:r>
+      <w:r>
+        <w:rPr>
+          <w:rFonts w:ascii="Arial" w:hAnsi="Arial" w:cs="Arial"/>
+          <w:lang w:val="es-ES"/>
+        </w:rPr>
+        <w:t xml:space="preserve">la dirección </w:t>
+      </w:r>
+      <w:proofErr w:type="spellStart"/>
+      <w:r>
+        <w:rPr>
+          <w:rFonts w:ascii="Arial" w:hAnsi="Arial" w:cs="Arial"/>
+          <w:lang w:val="es-ES"/>
+        </w:rPr>
+        <w:t>ip</w:t>
+      </w:r>
+      <w:proofErr w:type="spellEnd"/>
+      <w:r>
+        <w:rPr>
+          <w:rFonts w:ascii="Arial" w:hAnsi="Arial" w:cs="Arial"/>
+          <w:lang w:val="es-ES"/>
+        </w:rPr>
+        <w:t xml:space="preserve"> del siguiente hop</w:t>
       </w:r>
     </w:p>
     <w:p>
@@ -2778,6 +2843,143 @@
           <w:lang w:val="es-ES"/>
         </w:rPr>
       </w:pPr>
+      <w:r>
+        <w:rPr>
+          <w:rFonts w:ascii="Arial" w:hAnsi="Arial" w:cs="Arial"/>
+          <w:lang w:val="es-ES"/>
+        </w:rPr>
+        <w:t>En la comunicación punto a punto (serial) debe haber una interface que sincronice la velocidad del reloj o la comunicación.</w:t>
+      </w:r>
+    </w:p>
+    <w:p>
+      <w:pPr>
+        <w:rPr>
+          <w:rFonts w:ascii="Arial" w:hAnsi="Arial" w:cs="Arial"/>
+          <w:lang w:val="es-ES"/>
+        </w:rPr>
+      </w:pPr>
+      <w:r>
+        <w:rPr>
+          <w:rFonts w:ascii="Arial" w:hAnsi="Arial" w:cs="Arial"/>
+          <w:lang w:val="es-ES"/>
+        </w:rPr>
+        <w:t xml:space="preserve">En el </w:t>
+      </w:r>
+      <w:proofErr w:type="spellStart"/>
+      <w:r>
+        <w:rPr>
+          <w:rFonts w:ascii="Arial" w:hAnsi="Arial" w:cs="Arial"/>
+          <w:b/>
+          <w:bCs/>
+          <w:lang w:val="es-ES"/>
+        </w:rPr>
+        <w:t>router</w:t>
+      </w:r>
+      <w:proofErr w:type="spellEnd"/>
+      <w:r>
+        <w:rPr>
+          <w:rFonts w:ascii="Arial" w:hAnsi="Arial" w:cs="Arial"/>
+          <w:b/>
+          <w:bCs/>
+          <w:lang w:val="es-ES"/>
+        </w:rPr>
+        <w:t xml:space="preserve"> A</w:t>
+      </w:r>
+      <w:r>
+        <w:rPr>
+          <w:rFonts w:ascii="Arial" w:hAnsi="Arial" w:cs="Arial"/>
+          <w:lang w:val="es-ES"/>
+        </w:rPr>
+        <w:t xml:space="preserve"> hay que colocar una ruta estática que nos lleve a la </w:t>
+      </w:r>
+      <w:r>
+        <w:rPr>
+          <w:rFonts w:ascii="Arial" w:hAnsi="Arial" w:cs="Arial"/>
+          <w:b/>
+          <w:bCs/>
+          <w:lang w:val="es-ES"/>
+        </w:rPr>
+        <w:t>red amarilla</w:t>
+      </w:r>
+      <w:r>
+        <w:rPr>
+          <w:rFonts w:ascii="Arial" w:hAnsi="Arial" w:cs="Arial"/>
+          <w:lang w:val="es-ES"/>
+        </w:rPr>
+        <w:t xml:space="preserve"> y otra ruta estática a la red </w:t>
+      </w:r>
+      <w:r>
+        <w:rPr>
+          <w:rFonts w:ascii="Arial" w:hAnsi="Arial" w:cs="Arial"/>
+          <w:b/>
+          <w:bCs/>
+          <w:lang w:val="es-ES"/>
+        </w:rPr>
+        <w:t>azul.</w:t>
+      </w:r>
+    </w:p>
+    <w:p>
+      <w:pPr>
+        <w:rPr>
+          <w:rFonts w:ascii="Arial" w:hAnsi="Arial" w:cs="Arial"/>
+          <w:lang w:val="es-ES"/>
+        </w:rPr>
+      </w:pPr>
+      <w:r>
+        <w:rPr>
+          <w:rFonts w:ascii="Arial" w:hAnsi="Arial" w:cs="Arial"/>
+          <w:noProof/>
+          <w:lang w:val="es-ES"/>
+        </w:rPr>
+        <w:drawing>
+          <wp:inline distT="0" distB="0" distL="0" distR="0" wp14:anchorId="2454FEE2" wp14:editId="17842247">
+            <wp:extent cx="6851650" cy="3511550"/>
+            <wp:effectExtent l="0" t="0" r="6350" b="0"/>
+            <wp:docPr id="8" name="Imagen 8"/>
+            <wp:cNvGraphicFramePr>
+              <a:graphicFrameLocks xmlns:a="http://schemas.openxmlformats.org/drawingml/2006/main" noChangeAspect="1"/>
+            </wp:cNvGraphicFramePr>
+            <a:graphic xmlns:a="http://schemas.openxmlformats.org/drawingml/2006/main">
+              <a:graphicData uri="http://schemas.openxmlformats.org/drawingml/2006/picture">
+                <pic:pic xmlns:pic="http://schemas.openxmlformats.org/drawingml/2006/picture">
+                  <pic:nvPicPr>
+                    <pic:cNvPr id="0" name="Picture 1"/>
+                    <pic:cNvPicPr>
+                      <a:picLocks noChangeAspect="1" noChangeArrowheads="1"/>
+                    </pic:cNvPicPr>
+                  </pic:nvPicPr>
+                  <pic:blipFill>
+                    <a:blip r:embed="rId12">
+                      <a:extLst>
+                        <a:ext uri="{28A0092B-C50C-407E-A947-70E740481C1C}">
+                          <a14:useLocalDpi xmlns:a14="http://schemas.microsoft.com/office/drawing/2010/main" val="0"/>
+                        </a:ext>
+                      </a:extLst>
+                    </a:blip>
+                    <a:srcRect/>
+                    <a:stretch>
+                      <a:fillRect/>
+                    </a:stretch>
+                  </pic:blipFill>
+                  <pic:spPr bwMode="auto">
+                    <a:xfrm>
+                      <a:off x="0" y="0"/>
+                      <a:ext cx="6851650" cy="3511550"/>
+                    </a:xfrm>
+                    <a:prstGeom prst="rect">
+                      <a:avLst/>
+                    </a:prstGeom>
+                    <a:noFill/>
+                    <a:ln>
+                      <a:noFill/>
+                    </a:ln>
+                  </pic:spPr>
+                </pic:pic>
+              </a:graphicData>
+            </a:graphic>
+          </wp:inline>
+        </w:drawing>
+      </w:r>
     </w:p>
     <w:p>
       <w:pPr>
